--- a/面试题目总结/面试题大全.docx
+++ b/面试题目总结/面试题大全.docx
@@ -22321,16 +22321,89 @@
         </w:tabs>
         <w:jc w:val="left"/>
         <w:rPr>
+          <w:rFonts w:ascii="宋体" w:eastAsia="宋体" w:hAnsi="宋体" w:cs="宋体"/>
+          <w:color w:val="000000"/>
+          <w:kern w:val="0"/>
+          <w:sz w:val="24"/>
+          <w:szCs w:val="24"/>
+        </w:rPr>
+      </w:pPr>
+      <w:r>
+        <w:rPr>
           <w:rFonts w:ascii="宋体" w:eastAsia="宋体" w:hAnsi="宋体" w:cs="宋体" w:hint="eastAsia"/>
           <w:color w:val="000000"/>
           <w:kern w:val="0"/>
           <w:sz w:val="24"/>
           <w:szCs w:val="24"/>
         </w:rPr>
-      </w:pPr>
+        <w:t xml:space="preserve"> </w:t>
+      </w:r>
       <w:r>
         <w:rPr>
           <w:rFonts w:ascii="宋体" w:eastAsia="宋体" w:hAnsi="宋体" w:cs="宋体" w:hint="eastAsia"/>
+          <w:color w:val="0000FF"/>
+          <w:kern w:val="0"/>
+          <w:sz w:val="24"/>
+          <w:szCs w:val="24"/>
+        </w:rPr>
+        <w:t>a</w:t>
+      </w:r>
+      <w:r>
+        <w:rPr>
+          <w:rFonts w:ascii="宋体" w:eastAsia="宋体" w:hAnsi="宋体" w:cs="宋体" w:hint="eastAsia"/>
+          <w:color w:val="000000"/>
+          <w:kern w:val="0"/>
+          <w:sz w:val="24"/>
+          <w:szCs w:val="24"/>
+        </w:rPr>
+        <w:t>.</w:t>
+      </w:r>
+      <w:proofErr w:type="gramStart"/>
+      <w:r>
+        <w:rPr>
+          <w:rFonts w:ascii="宋体" w:eastAsia="宋体" w:hAnsi="宋体" w:cs="宋体" w:hint="eastAsia"/>
+          <w:color w:val="000000"/>
+          <w:kern w:val="0"/>
+          <w:sz w:val="24"/>
+          <w:szCs w:val="24"/>
+        </w:rPr>
+        <w:t>轮播图</w:t>
+      </w:r>
+      <w:proofErr w:type="gramEnd"/>
+    </w:p>
+    <w:p>
+      <w:pPr>
+        <w:widowControl/>
+        <w:tabs>
+          <w:tab w:val="left" w:pos="916"/>
+          <w:tab w:val="left" w:pos="1832"/>
+          <w:tab w:val="left" w:pos="2748"/>
+          <w:tab w:val="left" w:pos="3664"/>
+          <w:tab w:val="left" w:pos="4580"/>
+          <w:tab w:val="left" w:pos="5496"/>
+          <w:tab w:val="left" w:pos="6412"/>
+          <w:tab w:val="left" w:pos="7328"/>
+          <w:tab w:val="left" w:pos="8244"/>
+          <w:tab w:val="left" w:pos="9160"/>
+          <w:tab w:val="left" w:pos="10076"/>
+          <w:tab w:val="left" w:pos="10992"/>
+          <w:tab w:val="left" w:pos="11908"/>
+          <w:tab w:val="left" w:pos="12824"/>
+          <w:tab w:val="left" w:pos="13740"/>
+          <w:tab w:val="left" w:pos="14656"/>
+        </w:tabs>
+        <w:jc w:val="left"/>
+        <w:rPr>
+          <w:rFonts w:ascii="宋体" w:eastAsia="宋体" w:hAnsi="宋体" w:cs="宋体"/>
+          <w:color w:val="000000"/>
+          <w:kern w:val="0"/>
+          <w:sz w:val="24"/>
+          <w:szCs w:val="24"/>
+        </w:rPr>
+      </w:pPr>
+      <w:r>
+        <w:rPr>
+          <w:rFonts w:ascii="宋体" w:eastAsia="宋体" w:hAnsi="宋体" w:cs="宋体" w:hint="eastAsia"/>
           <w:color w:val="000000"/>
           <w:kern w:val="0"/>
           <w:sz w:val="24"/>
@@ -22346,7 +22419,7 @@
           <w:sz w:val="24"/>
           <w:szCs w:val="24"/>
         </w:rPr>
-        <w:t>a</w:t>
+        <w:t>b</w:t>
       </w:r>
       <w:r>
         <w:rPr>
@@ -22356,18 +22429,192 @@
           <w:sz w:val="24"/>
           <w:szCs w:val="24"/>
         </w:rPr>
-        <w:t>.</w:t>
+        <w:t>.城市插件</w:t>
+      </w:r>
+    </w:p>
+    <w:p>
+      <w:pPr>
+        <w:widowControl/>
+        <w:tabs>
+          <w:tab w:val="left" w:pos="916"/>
+          <w:tab w:val="left" w:pos="1832"/>
+          <w:tab w:val="left" w:pos="2748"/>
+          <w:tab w:val="left" w:pos="3664"/>
+          <w:tab w:val="left" w:pos="4580"/>
+          <w:tab w:val="left" w:pos="5496"/>
+          <w:tab w:val="left" w:pos="6412"/>
+          <w:tab w:val="left" w:pos="7328"/>
+          <w:tab w:val="left" w:pos="8244"/>
+          <w:tab w:val="left" w:pos="9160"/>
+          <w:tab w:val="left" w:pos="10076"/>
+          <w:tab w:val="left" w:pos="10992"/>
+          <w:tab w:val="left" w:pos="11908"/>
+          <w:tab w:val="left" w:pos="12824"/>
+          <w:tab w:val="left" w:pos="13740"/>
+          <w:tab w:val="left" w:pos="14656"/>
+        </w:tabs>
+        <w:jc w:val="left"/>
+        <w:rPr>
+          <w:rFonts w:ascii="宋体" w:eastAsia="宋体" w:hAnsi="宋体" w:cs="宋体"/>
+          <w:color w:val="0000FF"/>
+          <w:kern w:val="0"/>
+          <w:sz w:val="24"/>
+          <w:szCs w:val="24"/>
+        </w:rPr>
+      </w:pPr>
+      <w:r>
+        <w:rPr>
+          <w:rFonts w:ascii="宋体" w:eastAsia="宋体" w:hAnsi="宋体" w:cs="宋体" w:hint="eastAsia"/>
+          <w:color w:val="000000"/>
+          <w:kern w:val="0"/>
+          <w:sz w:val="24"/>
+          <w:szCs w:val="24"/>
+        </w:rPr>
+        <w:t xml:space="preserve"> </w:t>
+      </w:r>
+      <w:r>
+        <w:rPr>
+          <w:rFonts w:ascii="宋体" w:eastAsia="宋体" w:hAnsi="宋体" w:cs="宋体" w:hint="eastAsia"/>
+          <w:color w:val="0000FF"/>
+          <w:kern w:val="0"/>
+          <w:sz w:val="24"/>
+          <w:szCs w:val="24"/>
+        </w:rPr>
+        <w:t>c.文字滑动</w:t>
+      </w:r>
+    </w:p>
+    <w:p>
+      <w:pPr>
+        <w:widowControl/>
+        <w:tabs>
+          <w:tab w:val="left" w:pos="916"/>
+          <w:tab w:val="left" w:pos="1832"/>
+          <w:tab w:val="left" w:pos="2748"/>
+          <w:tab w:val="left" w:pos="3664"/>
+          <w:tab w:val="left" w:pos="4580"/>
+          <w:tab w:val="left" w:pos="5496"/>
+          <w:tab w:val="left" w:pos="6412"/>
+          <w:tab w:val="left" w:pos="7328"/>
+          <w:tab w:val="left" w:pos="8244"/>
+          <w:tab w:val="left" w:pos="9160"/>
+          <w:tab w:val="left" w:pos="10076"/>
+          <w:tab w:val="left" w:pos="10992"/>
+          <w:tab w:val="left" w:pos="11908"/>
+          <w:tab w:val="left" w:pos="12824"/>
+          <w:tab w:val="left" w:pos="13740"/>
+          <w:tab w:val="left" w:pos="14656"/>
+        </w:tabs>
+        <w:jc w:val="left"/>
+        <w:rPr>
+          <w:rFonts w:ascii="宋体" w:eastAsia="宋体" w:hAnsi="宋体" w:cs="宋体"/>
+          <w:color w:val="0000FF"/>
+          <w:kern w:val="0"/>
+          <w:sz w:val="24"/>
+          <w:szCs w:val="24"/>
+        </w:rPr>
+      </w:pPr>
+      <w:r>
+        <w:rPr>
+          <w:rFonts w:ascii="宋体" w:eastAsia="宋体" w:hAnsi="宋体" w:cs="宋体" w:hint="eastAsia"/>
+          <w:color w:val="0000FF"/>
+          <w:kern w:val="0"/>
+          <w:sz w:val="24"/>
+          <w:szCs w:val="24"/>
+        </w:rPr>
+        <w:t xml:space="preserve"> d.手风琴</w:t>
+      </w:r>
+    </w:p>
+    <w:p>
+      <w:pPr>
+        <w:widowControl/>
+        <w:tabs>
+          <w:tab w:val="left" w:pos="916"/>
+          <w:tab w:val="left" w:pos="1832"/>
+          <w:tab w:val="left" w:pos="2748"/>
+          <w:tab w:val="left" w:pos="3664"/>
+          <w:tab w:val="left" w:pos="4580"/>
+          <w:tab w:val="left" w:pos="5496"/>
+          <w:tab w:val="left" w:pos="6412"/>
+          <w:tab w:val="left" w:pos="7328"/>
+          <w:tab w:val="left" w:pos="8244"/>
+          <w:tab w:val="left" w:pos="9160"/>
+          <w:tab w:val="left" w:pos="10076"/>
+          <w:tab w:val="left" w:pos="10992"/>
+          <w:tab w:val="left" w:pos="11908"/>
+          <w:tab w:val="left" w:pos="12824"/>
+          <w:tab w:val="left" w:pos="13740"/>
+          <w:tab w:val="left" w:pos="14656"/>
+        </w:tabs>
+        <w:jc w:val="left"/>
+        <w:rPr>
+          <w:rFonts w:ascii="宋体" w:eastAsia="宋体" w:hAnsi="宋体" w:cs="宋体"/>
+          <w:color w:val="0000FF"/>
+          <w:kern w:val="0"/>
+          <w:sz w:val="24"/>
+          <w:szCs w:val="24"/>
+        </w:rPr>
+      </w:pPr>
+      <w:r>
+        <w:rPr>
+          <w:rFonts w:ascii="宋体" w:eastAsia="宋体" w:hAnsi="宋体" w:cs="宋体" w:hint="eastAsia"/>
+          <w:color w:val="0000FF"/>
+          <w:kern w:val="0"/>
+          <w:sz w:val="24"/>
+          <w:szCs w:val="24"/>
+        </w:rPr>
+        <w:t xml:space="preserve"> e.视频播放</w:t>
+      </w:r>
+    </w:p>
+    <w:p>
+      <w:pPr>
+        <w:widowControl/>
+        <w:tabs>
+          <w:tab w:val="left" w:pos="916"/>
+          <w:tab w:val="left" w:pos="1832"/>
+          <w:tab w:val="left" w:pos="2748"/>
+          <w:tab w:val="left" w:pos="3664"/>
+          <w:tab w:val="left" w:pos="4580"/>
+          <w:tab w:val="left" w:pos="5496"/>
+          <w:tab w:val="left" w:pos="6412"/>
+          <w:tab w:val="left" w:pos="7328"/>
+          <w:tab w:val="left" w:pos="8244"/>
+          <w:tab w:val="left" w:pos="9160"/>
+          <w:tab w:val="left" w:pos="10076"/>
+          <w:tab w:val="left" w:pos="10992"/>
+          <w:tab w:val="left" w:pos="11908"/>
+          <w:tab w:val="left" w:pos="12824"/>
+          <w:tab w:val="left" w:pos="13740"/>
+          <w:tab w:val="left" w:pos="14656"/>
+        </w:tabs>
+        <w:jc w:val="left"/>
+        <w:rPr>
+          <w:rFonts w:ascii="宋体" w:eastAsia="宋体" w:hAnsi="宋体" w:cs="宋体"/>
+          <w:color w:val="0000FF"/>
+          <w:kern w:val="0"/>
+          <w:sz w:val="24"/>
+          <w:szCs w:val="24"/>
+        </w:rPr>
+      </w:pPr>
+      <w:r>
+        <w:rPr>
+          <w:rFonts w:ascii="宋体" w:eastAsia="宋体" w:hAnsi="宋体" w:cs="宋体" w:hint="eastAsia"/>
+          <w:color w:val="0000FF"/>
+          <w:kern w:val="0"/>
+          <w:sz w:val="24"/>
+          <w:szCs w:val="24"/>
+        </w:rPr>
+        <w:t xml:space="preserve"> f.</w:t>
       </w:r>
       <w:proofErr w:type="gramStart"/>
       <w:r>
         <w:rPr>
           <w:rFonts w:ascii="宋体" w:eastAsia="宋体" w:hAnsi="宋体" w:cs="宋体" w:hint="eastAsia"/>
-          <w:color w:val="000000"/>
-          <w:kern w:val="0"/>
-          <w:sz w:val="24"/>
-          <w:szCs w:val="24"/>
-        </w:rPr>
-        <w:t>轮播图</w:t>
+          <w:color w:val="0000FF"/>
+          <w:kern w:val="0"/>
+          <w:sz w:val="24"/>
+          <w:szCs w:val="24"/>
+        </w:rPr>
+        <w:t>弹层插件</w:t>
       </w:r>
       <w:proofErr w:type="gramEnd"/>
     </w:p>
@@ -22394,8 +22641,49 @@
         </w:tabs>
         <w:jc w:val="left"/>
         <w:rPr>
+          <w:rFonts w:ascii="宋体" w:eastAsia="宋体" w:hAnsi="宋体" w:cs="宋体"/>
+          <w:color w:val="0000FF"/>
+          <w:kern w:val="0"/>
+          <w:sz w:val="24"/>
+          <w:szCs w:val="24"/>
+        </w:rPr>
+      </w:pPr>
+      <w:r>
+        <w:rPr>
           <w:rFonts w:ascii="宋体" w:eastAsia="宋体" w:hAnsi="宋体" w:cs="宋体" w:hint="eastAsia"/>
-          <w:color w:val="000000"/>
+          <w:color w:val="0000FF"/>
+          <w:kern w:val="0"/>
+          <w:sz w:val="24"/>
+          <w:szCs w:val="24"/>
+        </w:rPr>
+        <w:t xml:space="preserve"> g.百度编辑器</w:t>
+      </w:r>
+    </w:p>
+    <w:p>
+      <w:pPr>
+        <w:widowControl/>
+        <w:tabs>
+          <w:tab w:val="left" w:pos="916"/>
+          <w:tab w:val="left" w:pos="1832"/>
+          <w:tab w:val="left" w:pos="2748"/>
+          <w:tab w:val="left" w:pos="3664"/>
+          <w:tab w:val="left" w:pos="4580"/>
+          <w:tab w:val="left" w:pos="5496"/>
+          <w:tab w:val="left" w:pos="6412"/>
+          <w:tab w:val="left" w:pos="7328"/>
+          <w:tab w:val="left" w:pos="8244"/>
+          <w:tab w:val="left" w:pos="9160"/>
+          <w:tab w:val="left" w:pos="10076"/>
+          <w:tab w:val="left" w:pos="10992"/>
+          <w:tab w:val="left" w:pos="11908"/>
+          <w:tab w:val="left" w:pos="12824"/>
+          <w:tab w:val="left" w:pos="13740"/>
+          <w:tab w:val="left" w:pos="14656"/>
+        </w:tabs>
+        <w:jc w:val="left"/>
+        <w:rPr>
+          <w:rFonts w:ascii="宋体" w:eastAsia="宋体" w:hAnsi="宋体" w:cs="宋体"/>
+          <w:color w:val="A31515"/>
           <w:kern w:val="0"/>
           <w:sz w:val="24"/>
           <w:szCs w:val="24"/>
@@ -22404,283 +22692,14 @@
       <w:r>
         <w:rPr>
           <w:rFonts w:ascii="宋体" w:eastAsia="宋体" w:hAnsi="宋体" w:cs="宋体" w:hint="eastAsia"/>
-          <w:color w:val="000000"/>
-          <w:kern w:val="0"/>
-          <w:sz w:val="24"/>
-          <w:szCs w:val="24"/>
-        </w:rPr>
-        <w:t xml:space="preserve"> </w:t>
-      </w:r>
-      <w:r>
-        <w:rPr>
-          <w:rFonts w:ascii="宋体" w:eastAsia="宋体" w:hAnsi="宋体" w:cs="宋体" w:hint="eastAsia"/>
-          <w:color w:val="0000FF"/>
-          <w:kern w:val="0"/>
-          <w:sz w:val="24"/>
-          <w:szCs w:val="24"/>
-        </w:rPr>
-        <w:t>b</w:t>
-      </w:r>
-      <w:r>
-        <w:rPr>
-          <w:rFonts w:ascii="宋体" w:eastAsia="宋体" w:hAnsi="宋体" w:cs="宋体" w:hint="eastAsia"/>
-          <w:color w:val="000000"/>
-          <w:kern w:val="0"/>
-          <w:sz w:val="24"/>
-          <w:szCs w:val="24"/>
-        </w:rPr>
-        <w:t>.城市插件</w:t>
-      </w:r>
-    </w:p>
-    <w:p>
-      <w:pPr>
-        <w:widowControl/>
-        <w:tabs>
-          <w:tab w:val="left" w:pos="916"/>
-          <w:tab w:val="left" w:pos="1832"/>
-          <w:tab w:val="left" w:pos="2748"/>
-          <w:tab w:val="left" w:pos="3664"/>
-          <w:tab w:val="left" w:pos="4580"/>
-          <w:tab w:val="left" w:pos="5496"/>
-          <w:tab w:val="left" w:pos="6412"/>
-          <w:tab w:val="left" w:pos="7328"/>
-          <w:tab w:val="left" w:pos="8244"/>
-          <w:tab w:val="left" w:pos="9160"/>
-          <w:tab w:val="left" w:pos="10076"/>
-          <w:tab w:val="left" w:pos="10992"/>
-          <w:tab w:val="left" w:pos="11908"/>
-          <w:tab w:val="left" w:pos="12824"/>
-          <w:tab w:val="left" w:pos="13740"/>
-          <w:tab w:val="left" w:pos="14656"/>
-        </w:tabs>
-        <w:jc w:val="left"/>
-        <w:rPr>
-          <w:rFonts w:ascii="宋体" w:eastAsia="宋体" w:hAnsi="宋体" w:cs="宋体" w:hint="eastAsia"/>
-          <w:color w:val="0000FF"/>
-          <w:kern w:val="0"/>
-          <w:sz w:val="24"/>
-          <w:szCs w:val="24"/>
-        </w:rPr>
-      </w:pPr>
-      <w:r>
-        <w:rPr>
-          <w:rFonts w:ascii="宋体" w:eastAsia="宋体" w:hAnsi="宋体" w:cs="宋体" w:hint="eastAsia"/>
-          <w:color w:val="000000"/>
-          <w:kern w:val="0"/>
-          <w:sz w:val="24"/>
-          <w:szCs w:val="24"/>
-        </w:rPr>
-        <w:t xml:space="preserve"> </w:t>
-      </w:r>
-      <w:r>
-        <w:rPr>
-          <w:rFonts w:ascii="宋体" w:eastAsia="宋体" w:hAnsi="宋体" w:cs="宋体" w:hint="eastAsia"/>
-          <w:color w:val="0000FF"/>
-          <w:kern w:val="0"/>
-          <w:sz w:val="24"/>
-          <w:szCs w:val="24"/>
-        </w:rPr>
-        <w:t>c.文字滑动</w:t>
-      </w:r>
-    </w:p>
-    <w:p>
-      <w:pPr>
-        <w:widowControl/>
-        <w:tabs>
-          <w:tab w:val="left" w:pos="916"/>
-          <w:tab w:val="left" w:pos="1832"/>
-          <w:tab w:val="left" w:pos="2748"/>
-          <w:tab w:val="left" w:pos="3664"/>
-          <w:tab w:val="left" w:pos="4580"/>
-          <w:tab w:val="left" w:pos="5496"/>
-          <w:tab w:val="left" w:pos="6412"/>
-          <w:tab w:val="left" w:pos="7328"/>
-          <w:tab w:val="left" w:pos="8244"/>
-          <w:tab w:val="left" w:pos="9160"/>
-          <w:tab w:val="left" w:pos="10076"/>
-          <w:tab w:val="left" w:pos="10992"/>
-          <w:tab w:val="left" w:pos="11908"/>
-          <w:tab w:val="left" w:pos="12824"/>
-          <w:tab w:val="left" w:pos="13740"/>
-          <w:tab w:val="left" w:pos="14656"/>
-        </w:tabs>
-        <w:jc w:val="left"/>
-        <w:rPr>
-          <w:rFonts w:ascii="宋体" w:eastAsia="宋体" w:hAnsi="宋体" w:cs="宋体" w:hint="eastAsia"/>
-          <w:color w:val="0000FF"/>
-          <w:kern w:val="0"/>
-          <w:sz w:val="24"/>
-          <w:szCs w:val="24"/>
-        </w:rPr>
-      </w:pPr>
-      <w:r>
-        <w:rPr>
-          <w:rFonts w:ascii="宋体" w:eastAsia="宋体" w:hAnsi="宋体" w:cs="宋体" w:hint="eastAsia"/>
-          <w:color w:val="0000FF"/>
-          <w:kern w:val="0"/>
-          <w:sz w:val="24"/>
-          <w:szCs w:val="24"/>
-        </w:rPr>
-        <w:t xml:space="preserve"> d.手风琴</w:t>
-      </w:r>
-    </w:p>
-    <w:p>
-      <w:pPr>
-        <w:widowControl/>
-        <w:tabs>
-          <w:tab w:val="left" w:pos="916"/>
-          <w:tab w:val="left" w:pos="1832"/>
-          <w:tab w:val="left" w:pos="2748"/>
-          <w:tab w:val="left" w:pos="3664"/>
-          <w:tab w:val="left" w:pos="4580"/>
-          <w:tab w:val="left" w:pos="5496"/>
-          <w:tab w:val="left" w:pos="6412"/>
-          <w:tab w:val="left" w:pos="7328"/>
-          <w:tab w:val="left" w:pos="8244"/>
-          <w:tab w:val="left" w:pos="9160"/>
-          <w:tab w:val="left" w:pos="10076"/>
-          <w:tab w:val="left" w:pos="10992"/>
-          <w:tab w:val="left" w:pos="11908"/>
-          <w:tab w:val="left" w:pos="12824"/>
-          <w:tab w:val="left" w:pos="13740"/>
-          <w:tab w:val="left" w:pos="14656"/>
-        </w:tabs>
-        <w:jc w:val="left"/>
-        <w:rPr>
-          <w:rFonts w:ascii="宋体" w:eastAsia="宋体" w:hAnsi="宋体" w:cs="宋体" w:hint="eastAsia"/>
-          <w:color w:val="0000FF"/>
-          <w:kern w:val="0"/>
-          <w:sz w:val="24"/>
-          <w:szCs w:val="24"/>
-        </w:rPr>
-      </w:pPr>
-      <w:r>
-        <w:rPr>
-          <w:rFonts w:ascii="宋体" w:eastAsia="宋体" w:hAnsi="宋体" w:cs="宋体" w:hint="eastAsia"/>
-          <w:color w:val="0000FF"/>
-          <w:kern w:val="0"/>
-          <w:sz w:val="24"/>
-          <w:szCs w:val="24"/>
-        </w:rPr>
-        <w:t xml:space="preserve"> e.视频播放</w:t>
-      </w:r>
-    </w:p>
-    <w:p>
-      <w:pPr>
-        <w:widowControl/>
-        <w:tabs>
-          <w:tab w:val="left" w:pos="916"/>
-          <w:tab w:val="left" w:pos="1832"/>
-          <w:tab w:val="left" w:pos="2748"/>
-          <w:tab w:val="left" w:pos="3664"/>
-          <w:tab w:val="left" w:pos="4580"/>
-          <w:tab w:val="left" w:pos="5496"/>
-          <w:tab w:val="left" w:pos="6412"/>
-          <w:tab w:val="left" w:pos="7328"/>
-          <w:tab w:val="left" w:pos="8244"/>
-          <w:tab w:val="left" w:pos="9160"/>
-          <w:tab w:val="left" w:pos="10076"/>
-          <w:tab w:val="left" w:pos="10992"/>
-          <w:tab w:val="left" w:pos="11908"/>
-          <w:tab w:val="left" w:pos="12824"/>
-          <w:tab w:val="left" w:pos="13740"/>
-          <w:tab w:val="left" w:pos="14656"/>
-        </w:tabs>
-        <w:jc w:val="left"/>
-        <w:rPr>
-          <w:rFonts w:ascii="宋体" w:eastAsia="宋体" w:hAnsi="宋体" w:cs="宋体" w:hint="eastAsia"/>
-          <w:color w:val="0000FF"/>
-          <w:kern w:val="0"/>
-          <w:sz w:val="24"/>
-          <w:szCs w:val="24"/>
-        </w:rPr>
-      </w:pPr>
-      <w:r>
-        <w:rPr>
-          <w:rFonts w:ascii="宋体" w:eastAsia="宋体" w:hAnsi="宋体" w:cs="宋体" w:hint="eastAsia"/>
-          <w:color w:val="0000FF"/>
-          <w:kern w:val="0"/>
-          <w:sz w:val="24"/>
-          <w:szCs w:val="24"/>
-        </w:rPr>
-        <w:t xml:space="preserve"> f.</w:t>
-      </w:r>
-      <w:proofErr w:type="gramStart"/>
-      <w:r>
-        <w:rPr>
-          <w:rFonts w:ascii="宋体" w:eastAsia="宋体" w:hAnsi="宋体" w:cs="宋体" w:hint="eastAsia"/>
-          <w:color w:val="0000FF"/>
-          <w:kern w:val="0"/>
-          <w:sz w:val="24"/>
-          <w:szCs w:val="24"/>
-        </w:rPr>
-        <w:t>弹层插件</w:t>
-      </w:r>
-      <w:proofErr w:type="gramEnd"/>
-    </w:p>
-    <w:p>
-      <w:pPr>
-        <w:widowControl/>
-        <w:tabs>
-          <w:tab w:val="left" w:pos="916"/>
-          <w:tab w:val="left" w:pos="1832"/>
-          <w:tab w:val="left" w:pos="2748"/>
-          <w:tab w:val="left" w:pos="3664"/>
-          <w:tab w:val="left" w:pos="4580"/>
-          <w:tab w:val="left" w:pos="5496"/>
-          <w:tab w:val="left" w:pos="6412"/>
-          <w:tab w:val="left" w:pos="7328"/>
-          <w:tab w:val="left" w:pos="8244"/>
-          <w:tab w:val="left" w:pos="9160"/>
-          <w:tab w:val="left" w:pos="10076"/>
-          <w:tab w:val="left" w:pos="10992"/>
-          <w:tab w:val="left" w:pos="11908"/>
-          <w:tab w:val="left" w:pos="12824"/>
-          <w:tab w:val="left" w:pos="13740"/>
-          <w:tab w:val="left" w:pos="14656"/>
-        </w:tabs>
-        <w:jc w:val="left"/>
-        <w:rPr>
-          <w:rFonts w:ascii="宋体" w:eastAsia="宋体" w:hAnsi="宋体" w:cs="宋体" w:hint="eastAsia"/>
-          <w:color w:val="0000FF"/>
-          <w:kern w:val="0"/>
-          <w:sz w:val="24"/>
-          <w:szCs w:val="24"/>
-        </w:rPr>
-      </w:pPr>
-      <w:r>
-        <w:rPr>
-          <w:rFonts w:ascii="宋体" w:eastAsia="宋体" w:hAnsi="宋体" w:cs="宋体" w:hint="eastAsia"/>
-          <w:color w:val="0000FF"/>
-          <w:kern w:val="0"/>
-          <w:sz w:val="24"/>
-          <w:szCs w:val="24"/>
-        </w:rPr>
-        <w:t xml:space="preserve"> g.百度编辑器</w:t>
-      </w:r>
-    </w:p>
-    <w:p>
-      <w:pPr>
-        <w:widowControl/>
-        <w:tabs>
-          <w:tab w:val="left" w:pos="916"/>
-          <w:tab w:val="left" w:pos="1832"/>
-          <w:tab w:val="left" w:pos="2748"/>
-          <w:tab w:val="left" w:pos="3664"/>
-          <w:tab w:val="left" w:pos="4580"/>
-          <w:tab w:val="left" w:pos="5496"/>
-          <w:tab w:val="left" w:pos="6412"/>
-          <w:tab w:val="left" w:pos="7328"/>
-          <w:tab w:val="left" w:pos="8244"/>
-          <w:tab w:val="left" w:pos="9160"/>
-          <w:tab w:val="left" w:pos="10076"/>
-          <w:tab w:val="left" w:pos="10992"/>
-          <w:tab w:val="left" w:pos="11908"/>
-          <w:tab w:val="left" w:pos="12824"/>
-          <w:tab w:val="left" w:pos="13740"/>
-          <w:tab w:val="left" w:pos="14656"/>
-        </w:tabs>
-        <w:jc w:val="left"/>
+          <w:color w:val="0000FF"/>
+          <w:kern w:val="0"/>
+          <w:sz w:val="24"/>
+          <w:szCs w:val="24"/>
+        </w:rPr>
+        <w:t xml:space="preserve"> h.</w:t>
+      </w:r>
+      <w:r>
         <w:rPr>
           <w:rFonts w:ascii="宋体" w:eastAsia="宋体" w:hAnsi="宋体" w:cs="宋体" w:hint="eastAsia"/>
           <w:color w:val="A31515"/>
@@ -22688,17 +22707,39 @@
           <w:sz w:val="24"/>
           <w:szCs w:val="24"/>
         </w:rPr>
-      </w:pPr>
-      <w:r>
-        <w:rPr>
-          <w:rFonts w:ascii="宋体" w:eastAsia="宋体" w:hAnsi="宋体" w:cs="宋体" w:hint="eastAsia"/>
-          <w:color w:val="0000FF"/>
-          <w:kern w:val="0"/>
-          <w:sz w:val="24"/>
-          <w:szCs w:val="24"/>
-        </w:rPr>
-        <w:t xml:space="preserve"> h.</w:t>
-      </w:r>
+        <w:t>Ace编辑器</w:t>
+      </w:r>
+    </w:p>
+    <w:p>
+      <w:pPr>
+        <w:widowControl/>
+        <w:tabs>
+          <w:tab w:val="left" w:pos="916"/>
+          <w:tab w:val="left" w:pos="1832"/>
+          <w:tab w:val="left" w:pos="2748"/>
+          <w:tab w:val="left" w:pos="3664"/>
+          <w:tab w:val="left" w:pos="4580"/>
+          <w:tab w:val="left" w:pos="5496"/>
+          <w:tab w:val="left" w:pos="6412"/>
+          <w:tab w:val="left" w:pos="7328"/>
+          <w:tab w:val="left" w:pos="8244"/>
+          <w:tab w:val="left" w:pos="9160"/>
+          <w:tab w:val="left" w:pos="10076"/>
+          <w:tab w:val="left" w:pos="10992"/>
+          <w:tab w:val="left" w:pos="11908"/>
+          <w:tab w:val="left" w:pos="12824"/>
+          <w:tab w:val="left" w:pos="13740"/>
+          <w:tab w:val="left" w:pos="14656"/>
+        </w:tabs>
+        <w:jc w:val="left"/>
+        <w:rPr>
+          <w:rFonts w:ascii="宋体" w:eastAsia="宋体" w:hAnsi="宋体" w:cs="宋体"/>
+          <w:color w:val="A31515"/>
+          <w:kern w:val="0"/>
+          <w:sz w:val="24"/>
+          <w:szCs w:val="24"/>
+        </w:rPr>
+      </w:pPr>
       <w:r>
         <w:rPr>
           <w:rFonts w:ascii="宋体" w:eastAsia="宋体" w:hAnsi="宋体" w:cs="宋体" w:hint="eastAsia"/>
@@ -22707,31 +22748,19 @@
           <w:sz w:val="24"/>
           <w:szCs w:val="24"/>
         </w:rPr>
-        <w:t>Ace编辑器</w:t>
-      </w:r>
-    </w:p>
-    <w:p>
-      <w:pPr>
-        <w:widowControl/>
-        <w:tabs>
-          <w:tab w:val="left" w:pos="916"/>
-          <w:tab w:val="left" w:pos="1832"/>
-          <w:tab w:val="left" w:pos="2748"/>
-          <w:tab w:val="left" w:pos="3664"/>
-          <w:tab w:val="left" w:pos="4580"/>
-          <w:tab w:val="left" w:pos="5496"/>
-          <w:tab w:val="left" w:pos="6412"/>
-          <w:tab w:val="left" w:pos="7328"/>
-          <w:tab w:val="left" w:pos="8244"/>
-          <w:tab w:val="left" w:pos="9160"/>
-          <w:tab w:val="left" w:pos="10076"/>
-          <w:tab w:val="left" w:pos="10992"/>
-          <w:tab w:val="left" w:pos="11908"/>
-          <w:tab w:val="left" w:pos="12824"/>
-          <w:tab w:val="left" w:pos="13740"/>
-          <w:tab w:val="left" w:pos="14656"/>
-        </w:tabs>
-        <w:jc w:val="left"/>
+        <w:t xml:space="preserve"> </w:t>
+      </w:r>
+      <w:r>
+        <w:rPr>
+          <w:rFonts w:ascii="宋体" w:eastAsia="宋体" w:hAnsi="宋体" w:cs="宋体" w:hint="eastAsia"/>
+          <w:color w:val="0000FF"/>
+          <w:kern w:val="0"/>
+          <w:sz w:val="24"/>
+          <w:szCs w:val="24"/>
+        </w:rPr>
+        <w:t>i</w:t>
+      </w:r>
+      <w:r>
         <w:rPr>
           <w:rFonts w:ascii="宋体" w:eastAsia="宋体" w:hAnsi="宋体" w:cs="宋体" w:hint="eastAsia"/>
           <w:color w:val="A31515"/>
@@ -22739,6 +22768,38 @@
           <w:sz w:val="24"/>
           <w:szCs w:val="24"/>
         </w:rPr>
+        <w:t>.上传图片（上传头像）</w:t>
+      </w:r>
+    </w:p>
+    <w:p>
+      <w:pPr>
+        <w:widowControl/>
+        <w:tabs>
+          <w:tab w:val="left" w:pos="916"/>
+          <w:tab w:val="left" w:pos="1832"/>
+          <w:tab w:val="left" w:pos="2748"/>
+          <w:tab w:val="left" w:pos="3664"/>
+          <w:tab w:val="left" w:pos="4580"/>
+          <w:tab w:val="left" w:pos="5496"/>
+          <w:tab w:val="left" w:pos="6412"/>
+          <w:tab w:val="left" w:pos="7328"/>
+          <w:tab w:val="left" w:pos="8244"/>
+          <w:tab w:val="left" w:pos="9160"/>
+          <w:tab w:val="left" w:pos="10076"/>
+          <w:tab w:val="left" w:pos="10992"/>
+          <w:tab w:val="left" w:pos="11908"/>
+          <w:tab w:val="left" w:pos="12824"/>
+          <w:tab w:val="left" w:pos="13740"/>
+          <w:tab w:val="left" w:pos="14656"/>
+        </w:tabs>
+        <w:jc w:val="left"/>
+        <w:rPr>
+          <w:rFonts w:ascii="宋体" w:eastAsia="宋体" w:hAnsi="宋体" w:cs="宋体"/>
+          <w:color w:val="A31515"/>
+          <w:kern w:val="0"/>
+          <w:sz w:val="24"/>
+          <w:szCs w:val="24"/>
+        </w:rPr>
       </w:pPr>
       <w:r>
         <w:rPr>
@@ -22758,7 +22819,7 @@
           <w:sz w:val="24"/>
           <w:szCs w:val="24"/>
         </w:rPr>
-        <w:t>i</w:t>
+        <w:t>j</w:t>
       </w:r>
       <w:r>
         <w:rPr>
@@ -22768,31 +22829,40 @@
           <w:sz w:val="24"/>
           <w:szCs w:val="24"/>
         </w:rPr>
-        <w:t>.上传图片（上传头像）</w:t>
-      </w:r>
-    </w:p>
-    <w:p>
-      <w:pPr>
-        <w:widowControl/>
-        <w:tabs>
-          <w:tab w:val="left" w:pos="916"/>
-          <w:tab w:val="left" w:pos="1832"/>
-          <w:tab w:val="left" w:pos="2748"/>
-          <w:tab w:val="left" w:pos="3664"/>
-          <w:tab w:val="left" w:pos="4580"/>
-          <w:tab w:val="left" w:pos="5496"/>
-          <w:tab w:val="left" w:pos="6412"/>
-          <w:tab w:val="left" w:pos="7328"/>
-          <w:tab w:val="left" w:pos="8244"/>
-          <w:tab w:val="left" w:pos="9160"/>
-          <w:tab w:val="left" w:pos="10076"/>
-          <w:tab w:val="left" w:pos="10992"/>
-          <w:tab w:val="left" w:pos="11908"/>
-          <w:tab w:val="left" w:pos="12824"/>
-          <w:tab w:val="left" w:pos="13740"/>
-          <w:tab w:val="left" w:pos="14656"/>
-        </w:tabs>
-        <w:jc w:val="left"/>
+        <w:t>.页面加载效果插件（滑倒可视区域展现的动画效果）</w:t>
+      </w:r>
+    </w:p>
+    <w:p>
+      <w:pPr>
+        <w:widowControl/>
+        <w:tabs>
+          <w:tab w:val="left" w:pos="916"/>
+          <w:tab w:val="left" w:pos="1832"/>
+          <w:tab w:val="left" w:pos="2748"/>
+          <w:tab w:val="left" w:pos="3664"/>
+          <w:tab w:val="left" w:pos="4580"/>
+          <w:tab w:val="left" w:pos="5496"/>
+          <w:tab w:val="left" w:pos="6412"/>
+          <w:tab w:val="left" w:pos="7328"/>
+          <w:tab w:val="left" w:pos="8244"/>
+          <w:tab w:val="left" w:pos="9160"/>
+          <w:tab w:val="left" w:pos="10076"/>
+          <w:tab w:val="left" w:pos="10992"/>
+          <w:tab w:val="left" w:pos="11908"/>
+          <w:tab w:val="left" w:pos="12824"/>
+          <w:tab w:val="left" w:pos="13740"/>
+          <w:tab w:val="left" w:pos="14656"/>
+        </w:tabs>
+        <w:jc w:val="left"/>
+        <w:rPr>
+          <w:rFonts w:ascii="宋体" w:eastAsia="宋体" w:hAnsi="宋体" w:cs="宋体"/>
+          <w:color w:val="A31515"/>
+          <w:kern w:val="0"/>
+          <w:sz w:val="24"/>
+          <w:szCs w:val="24"/>
+        </w:rPr>
+      </w:pPr>
+      <w:r>
         <w:rPr>
           <w:rFonts w:ascii="宋体" w:eastAsia="宋体" w:hAnsi="宋体" w:cs="宋体" w:hint="eastAsia"/>
           <w:color w:val="A31515"/>
@@ -22800,7 +22870,18 @@
           <w:sz w:val="24"/>
           <w:szCs w:val="24"/>
         </w:rPr>
-      </w:pPr>
+        <w:t xml:space="preserve"> </w:t>
+      </w:r>
+      <w:r>
+        <w:rPr>
+          <w:rFonts w:ascii="宋体" w:eastAsia="宋体" w:hAnsi="宋体" w:cs="宋体" w:hint="eastAsia"/>
+          <w:color w:val="0000FF"/>
+          <w:kern w:val="0"/>
+          <w:sz w:val="24"/>
+          <w:szCs w:val="24"/>
+        </w:rPr>
+        <w:t>k</w:t>
+      </w:r>
       <w:r>
         <w:rPr>
           <w:rFonts w:ascii="宋体" w:eastAsia="宋体" w:hAnsi="宋体" w:cs="宋体" w:hint="eastAsia"/>
@@ -22809,18 +22890,9 @@
           <w:sz w:val="24"/>
           <w:szCs w:val="24"/>
         </w:rPr>
-        <w:t xml:space="preserve"> </w:t>
-      </w:r>
-      <w:r>
-        <w:rPr>
-          <w:rFonts w:ascii="宋体" w:eastAsia="宋体" w:hAnsi="宋体" w:cs="宋体" w:hint="eastAsia"/>
-          <w:color w:val="0000FF"/>
-          <w:kern w:val="0"/>
-          <w:sz w:val="24"/>
-          <w:szCs w:val="24"/>
-        </w:rPr>
-        <w:t>j</w:t>
-      </w:r>
+        <w:t>.全选、</w:t>
+      </w:r>
+      <w:proofErr w:type="gramStart"/>
       <w:r>
         <w:rPr>
           <w:rFonts w:ascii="宋体" w:eastAsia="宋体" w:hAnsi="宋体" w:cs="宋体" w:hint="eastAsia"/>
@@ -22829,31 +22901,10 @@
           <w:sz w:val="24"/>
           <w:szCs w:val="24"/>
         </w:rPr>
-        <w:t>.页面加载效果插件（滑倒可视区域展现的动画效果）</w:t>
-      </w:r>
-    </w:p>
-    <w:p>
-      <w:pPr>
-        <w:widowControl/>
-        <w:tabs>
-          <w:tab w:val="left" w:pos="916"/>
-          <w:tab w:val="left" w:pos="1832"/>
-          <w:tab w:val="left" w:pos="2748"/>
-          <w:tab w:val="left" w:pos="3664"/>
-          <w:tab w:val="left" w:pos="4580"/>
-          <w:tab w:val="left" w:pos="5496"/>
-          <w:tab w:val="left" w:pos="6412"/>
-          <w:tab w:val="left" w:pos="7328"/>
-          <w:tab w:val="left" w:pos="8244"/>
-          <w:tab w:val="left" w:pos="9160"/>
-          <w:tab w:val="left" w:pos="10076"/>
-          <w:tab w:val="left" w:pos="10992"/>
-          <w:tab w:val="left" w:pos="11908"/>
-          <w:tab w:val="left" w:pos="12824"/>
-          <w:tab w:val="left" w:pos="13740"/>
-          <w:tab w:val="left" w:pos="14656"/>
-        </w:tabs>
-        <w:jc w:val="left"/>
+        <w:t>反全选各种</w:t>
+      </w:r>
+      <w:proofErr w:type="gramEnd"/>
+      <w:r>
         <w:rPr>
           <w:rFonts w:ascii="宋体" w:eastAsia="宋体" w:hAnsi="宋体" w:cs="宋体" w:hint="eastAsia"/>
           <w:color w:val="A31515"/>
@@ -22861,6 +22912,38 @@
           <w:sz w:val="24"/>
           <w:szCs w:val="24"/>
         </w:rPr>
+        <w:t>效果</w:t>
+      </w:r>
+    </w:p>
+    <w:p>
+      <w:pPr>
+        <w:widowControl/>
+        <w:tabs>
+          <w:tab w:val="left" w:pos="916"/>
+          <w:tab w:val="left" w:pos="1832"/>
+          <w:tab w:val="left" w:pos="2748"/>
+          <w:tab w:val="left" w:pos="3664"/>
+          <w:tab w:val="left" w:pos="4580"/>
+          <w:tab w:val="left" w:pos="5496"/>
+          <w:tab w:val="left" w:pos="6412"/>
+          <w:tab w:val="left" w:pos="7328"/>
+          <w:tab w:val="left" w:pos="8244"/>
+          <w:tab w:val="left" w:pos="9160"/>
+          <w:tab w:val="left" w:pos="10076"/>
+          <w:tab w:val="left" w:pos="10992"/>
+          <w:tab w:val="left" w:pos="11908"/>
+          <w:tab w:val="left" w:pos="12824"/>
+          <w:tab w:val="left" w:pos="13740"/>
+          <w:tab w:val="left" w:pos="14656"/>
+        </w:tabs>
+        <w:jc w:val="left"/>
+        <w:rPr>
+          <w:rFonts w:ascii="宋体" w:eastAsia="宋体" w:hAnsi="宋体" w:cs="宋体"/>
+          <w:color w:val="A31515"/>
+          <w:kern w:val="0"/>
+          <w:sz w:val="24"/>
+          <w:szCs w:val="24"/>
+        </w:rPr>
       </w:pPr>
       <w:r>
         <w:rPr>
@@ -22880,7 +22963,7 @@
           <w:sz w:val="24"/>
           <w:szCs w:val="24"/>
         </w:rPr>
-        <w:t>k</w:t>
+        <w:t>l</w:t>
       </w:r>
       <w:r>
         <w:rPr>
@@ -22890,9 +22973,39 @@
           <w:sz w:val="24"/>
           <w:szCs w:val="24"/>
         </w:rPr>
-        <w:t>.全选、</w:t>
-      </w:r>
-      <w:proofErr w:type="gramStart"/>
+        <w:t>.京东楼层效果</w:t>
+      </w:r>
+    </w:p>
+    <w:p>
+      <w:pPr>
+        <w:widowControl/>
+        <w:tabs>
+          <w:tab w:val="left" w:pos="916"/>
+          <w:tab w:val="left" w:pos="1832"/>
+          <w:tab w:val="left" w:pos="2748"/>
+          <w:tab w:val="left" w:pos="3664"/>
+          <w:tab w:val="left" w:pos="4580"/>
+          <w:tab w:val="left" w:pos="5496"/>
+          <w:tab w:val="left" w:pos="6412"/>
+          <w:tab w:val="left" w:pos="7328"/>
+          <w:tab w:val="left" w:pos="8244"/>
+          <w:tab w:val="left" w:pos="9160"/>
+          <w:tab w:val="left" w:pos="10076"/>
+          <w:tab w:val="left" w:pos="10992"/>
+          <w:tab w:val="left" w:pos="11908"/>
+          <w:tab w:val="left" w:pos="12824"/>
+          <w:tab w:val="left" w:pos="13740"/>
+          <w:tab w:val="left" w:pos="14656"/>
+        </w:tabs>
+        <w:jc w:val="left"/>
+        <w:rPr>
+          <w:rFonts w:ascii="宋体" w:eastAsia="宋体" w:hAnsi="宋体" w:cs="宋体"/>
+          <w:color w:val="000000"/>
+          <w:kern w:val="0"/>
+          <w:sz w:val="24"/>
+          <w:szCs w:val="24"/>
+        </w:rPr>
+      </w:pPr>
       <w:r>
         <w:rPr>
           <w:rFonts w:ascii="宋体" w:eastAsia="宋体" w:hAnsi="宋体" w:cs="宋体" w:hint="eastAsia"/>
@@ -22901,9 +23014,18 @@
           <w:sz w:val="24"/>
           <w:szCs w:val="24"/>
         </w:rPr>
-        <w:t>反全选各种</w:t>
-      </w:r>
-      <w:proofErr w:type="gramEnd"/>
+        <w:t xml:space="preserve"> </w:t>
+      </w:r>
+      <w:r>
+        <w:rPr>
+          <w:rFonts w:ascii="宋体" w:eastAsia="宋体" w:hAnsi="宋体" w:cs="宋体" w:hint="eastAsia"/>
+          <w:color w:val="0000FF"/>
+          <w:kern w:val="0"/>
+          <w:sz w:val="24"/>
+          <w:szCs w:val="24"/>
+        </w:rPr>
+        <w:t>m</w:t>
+      </w:r>
       <w:r>
         <w:rPr>
           <w:rFonts w:ascii="宋体" w:eastAsia="宋体" w:hAnsi="宋体" w:cs="宋体" w:hint="eastAsia"/>
@@ -22912,31 +23034,10 @@
           <w:sz w:val="24"/>
           <w:szCs w:val="24"/>
         </w:rPr>
-        <w:t>效果</w:t>
-      </w:r>
-    </w:p>
-    <w:p>
-      <w:pPr>
-        <w:widowControl/>
-        <w:tabs>
-          <w:tab w:val="left" w:pos="916"/>
-          <w:tab w:val="left" w:pos="1832"/>
-          <w:tab w:val="left" w:pos="2748"/>
-          <w:tab w:val="left" w:pos="3664"/>
-          <w:tab w:val="left" w:pos="4580"/>
-          <w:tab w:val="left" w:pos="5496"/>
-          <w:tab w:val="left" w:pos="6412"/>
-          <w:tab w:val="left" w:pos="7328"/>
-          <w:tab w:val="left" w:pos="8244"/>
-          <w:tab w:val="left" w:pos="9160"/>
-          <w:tab w:val="left" w:pos="10076"/>
-          <w:tab w:val="left" w:pos="10992"/>
-          <w:tab w:val="left" w:pos="11908"/>
-          <w:tab w:val="left" w:pos="12824"/>
-          <w:tab w:val="left" w:pos="13740"/>
-          <w:tab w:val="left" w:pos="14656"/>
-        </w:tabs>
-        <w:jc w:val="left"/>
+        <w:t>.</w:t>
+      </w:r>
+      <w:proofErr w:type="gramStart"/>
+      <w:r>
         <w:rPr>
           <w:rFonts w:ascii="宋体" w:eastAsia="宋体" w:hAnsi="宋体" w:cs="宋体" w:hint="eastAsia"/>
           <w:color w:val="A31515"/>
@@ -22944,7 +23045,9 @@
           <w:sz w:val="24"/>
           <w:szCs w:val="24"/>
         </w:rPr>
-      </w:pPr>
+        <w:t>懒</w:t>
+      </w:r>
+      <w:proofErr w:type="gramEnd"/>
       <w:r>
         <w:rPr>
           <w:rFonts w:ascii="宋体" w:eastAsia="宋体" w:hAnsi="宋体" w:cs="宋体" w:hint="eastAsia"/>
@@ -22953,124 +23056,8 @@
           <w:sz w:val="24"/>
           <w:szCs w:val="24"/>
         </w:rPr>
-        <w:t xml:space="preserve"> </w:t>
-      </w:r>
-      <w:r>
-        <w:rPr>
-          <w:rFonts w:ascii="宋体" w:eastAsia="宋体" w:hAnsi="宋体" w:cs="宋体" w:hint="eastAsia"/>
-          <w:color w:val="0000FF"/>
-          <w:kern w:val="0"/>
-          <w:sz w:val="24"/>
-          <w:szCs w:val="24"/>
-        </w:rPr>
-        <w:t>l</w:t>
-      </w:r>
-      <w:r>
-        <w:rPr>
-          <w:rFonts w:ascii="宋体" w:eastAsia="宋体" w:hAnsi="宋体" w:cs="宋体" w:hint="eastAsia"/>
-          <w:color w:val="A31515"/>
-          <w:kern w:val="0"/>
-          <w:sz w:val="24"/>
-          <w:szCs w:val="24"/>
-        </w:rPr>
-        <w:t>.京东楼层效果</w:t>
-      </w:r>
-    </w:p>
-    <w:p>
-      <w:pPr>
-        <w:widowControl/>
-        <w:tabs>
-          <w:tab w:val="left" w:pos="916"/>
-          <w:tab w:val="left" w:pos="1832"/>
-          <w:tab w:val="left" w:pos="2748"/>
-          <w:tab w:val="left" w:pos="3664"/>
-          <w:tab w:val="left" w:pos="4580"/>
-          <w:tab w:val="left" w:pos="5496"/>
-          <w:tab w:val="left" w:pos="6412"/>
-          <w:tab w:val="left" w:pos="7328"/>
-          <w:tab w:val="left" w:pos="8244"/>
-          <w:tab w:val="left" w:pos="9160"/>
-          <w:tab w:val="left" w:pos="10076"/>
-          <w:tab w:val="left" w:pos="10992"/>
-          <w:tab w:val="left" w:pos="11908"/>
-          <w:tab w:val="left" w:pos="12824"/>
-          <w:tab w:val="left" w:pos="13740"/>
-          <w:tab w:val="left" w:pos="14656"/>
-        </w:tabs>
-        <w:jc w:val="left"/>
-        <w:rPr>
-          <w:rFonts w:ascii="宋体" w:eastAsia="宋体" w:hAnsi="宋体" w:cs="宋体"/>
-          <w:color w:val="000000"/>
-          <w:kern w:val="0"/>
-          <w:sz w:val="24"/>
-          <w:szCs w:val="24"/>
-        </w:rPr>
-      </w:pPr>
-      <w:r>
-        <w:rPr>
-          <w:rFonts w:ascii="宋体" w:eastAsia="宋体" w:hAnsi="宋体" w:cs="宋体" w:hint="eastAsia"/>
-          <w:color w:val="A31515"/>
-          <w:kern w:val="0"/>
-          <w:sz w:val="24"/>
-          <w:szCs w:val="24"/>
-        </w:rPr>
-        <w:t xml:space="preserve"> </w:t>
-      </w:r>
-      <w:r>
-        <w:rPr>
-          <w:rFonts w:ascii="宋体" w:eastAsia="宋体" w:hAnsi="宋体" w:cs="宋体" w:hint="eastAsia"/>
-          <w:color w:val="0000FF"/>
-          <w:kern w:val="0"/>
-          <w:sz w:val="24"/>
-          <w:szCs w:val="24"/>
-        </w:rPr>
-        <w:t>m</w:t>
-      </w:r>
-      <w:r>
-        <w:rPr>
-          <w:rFonts w:ascii="宋体" w:eastAsia="宋体" w:hAnsi="宋体" w:cs="宋体" w:hint="eastAsia"/>
-          <w:color w:val="A31515"/>
-          <w:kern w:val="0"/>
-          <w:sz w:val="24"/>
-          <w:szCs w:val="24"/>
-        </w:rPr>
-        <w:t>.</w:t>
-      </w:r>
-      <w:proofErr w:type="gramStart"/>
-      <w:r>
-        <w:rPr>
-          <w:rFonts w:ascii="宋体" w:eastAsia="宋体" w:hAnsi="宋体" w:cs="宋体" w:hint="eastAsia"/>
-          <w:color w:val="A31515"/>
-          <w:kern w:val="0"/>
-          <w:sz w:val="24"/>
-          <w:szCs w:val="24"/>
-        </w:rPr>
-        <w:t>懒</w:t>
-      </w:r>
-      <w:proofErr w:type="gramEnd"/>
-      <w:r>
-        <w:rPr>
-          <w:rFonts w:ascii="宋体" w:eastAsia="宋体" w:hAnsi="宋体" w:cs="宋体" w:hint="eastAsia"/>
-          <w:color w:val="A31515"/>
-          <w:kern w:val="0"/>
-          <w:sz w:val="24"/>
-          <w:szCs w:val="24"/>
-        </w:rPr>
         <w:t>加载</w:t>
       </w:r>
-    </w:p>
-    <w:p>
-      <w:pPr>
-        <w:widowControl/>
-        <w:spacing w:before="150" w:after="150"/>
-        <w:jc w:val="left"/>
-        <w:rPr>
-          <w:rFonts w:ascii="Verdana" w:eastAsia="宋体" w:hAnsi="Verdana" w:cs="宋体"/>
-          <w:color w:val="000000"/>
-          <w:kern w:val="0"/>
-          <w:sz w:val="22"/>
-        </w:rPr>
-      </w:pPr>
       <w:hyperlink r:id="rId12" w:history="1">
         <w:r>
           <w:rPr>
@@ -23110,7 +23097,7 @@
           <w:sz w:val="27"/>
           <w:szCs w:val="27"/>
         </w:rPr>
-        <w:t>前端资源</w:t>
+        <w:t>算法面试题</w:t>
       </w:r>
     </w:p>
     <w:p>
@@ -23146,1714 +23133,150 @@
       <w:r>
         <w:rPr>
           <w:rFonts w:ascii="宋体" w:eastAsia="宋体" w:hAnsi="宋体" w:cs="宋体" w:hint="eastAsia"/>
-          <w:color w:val="0000FF"/>
-          <w:kern w:val="0"/>
-          <w:sz w:val="24"/>
-          <w:szCs w:val="24"/>
-        </w:rPr>
-        <w:t>a.</w:t>
-      </w:r>
+          <w:color w:val="000000"/>
+          <w:kern w:val="0"/>
+          <w:sz w:val="24"/>
+          <w:szCs w:val="24"/>
+        </w:rPr>
+        <w:t>a.数组去重</w:t>
+      </w:r>
+    </w:p>
+    <w:p>
+      <w:pPr>
+        <w:widowControl/>
+        <w:tabs>
+          <w:tab w:val="left" w:pos="916"/>
+          <w:tab w:val="left" w:pos="1832"/>
+          <w:tab w:val="left" w:pos="2748"/>
+          <w:tab w:val="left" w:pos="3664"/>
+          <w:tab w:val="left" w:pos="4580"/>
+          <w:tab w:val="left" w:pos="5496"/>
+          <w:tab w:val="left" w:pos="6412"/>
+          <w:tab w:val="left" w:pos="7328"/>
+          <w:tab w:val="left" w:pos="8244"/>
+          <w:tab w:val="left" w:pos="9160"/>
+          <w:tab w:val="left" w:pos="10076"/>
+          <w:tab w:val="left" w:pos="10992"/>
+          <w:tab w:val="left" w:pos="11908"/>
+          <w:tab w:val="left" w:pos="12824"/>
+          <w:tab w:val="left" w:pos="13740"/>
+          <w:tab w:val="left" w:pos="14656"/>
+        </w:tabs>
+        <w:jc w:val="left"/>
+        <w:rPr>
+          <w:rFonts w:ascii="宋体" w:eastAsia="宋体" w:hAnsi="宋体" w:cs="宋体"/>
+          <w:color w:val="000000"/>
+          <w:kern w:val="0"/>
+          <w:sz w:val="24"/>
+          <w:szCs w:val="24"/>
+        </w:rPr>
+      </w:pPr>
+      <w:r>
+        <w:rPr>
+          <w:rFonts w:ascii="宋体" w:eastAsia="宋体" w:hAnsi="宋体" w:cs="宋体" w:hint="eastAsia"/>
+          <w:color w:val="000000"/>
+          <w:kern w:val="0"/>
+          <w:sz w:val="24"/>
+          <w:szCs w:val="24"/>
+        </w:rPr>
+        <w:t>b.冒泡排序</w:t>
+      </w:r>
+    </w:p>
+    <w:p>
+      <w:pPr>
+        <w:widowControl/>
+        <w:tabs>
+          <w:tab w:val="left" w:pos="916"/>
+          <w:tab w:val="left" w:pos="1832"/>
+          <w:tab w:val="left" w:pos="2748"/>
+          <w:tab w:val="left" w:pos="3664"/>
+          <w:tab w:val="left" w:pos="4580"/>
+          <w:tab w:val="left" w:pos="5496"/>
+          <w:tab w:val="left" w:pos="6412"/>
+          <w:tab w:val="left" w:pos="7328"/>
+          <w:tab w:val="left" w:pos="8244"/>
+          <w:tab w:val="left" w:pos="9160"/>
+          <w:tab w:val="left" w:pos="10076"/>
+          <w:tab w:val="left" w:pos="10992"/>
+          <w:tab w:val="left" w:pos="11908"/>
+          <w:tab w:val="left" w:pos="12824"/>
+          <w:tab w:val="left" w:pos="13740"/>
+          <w:tab w:val="left" w:pos="14656"/>
+        </w:tabs>
+        <w:jc w:val="left"/>
+        <w:rPr>
+          <w:rFonts w:ascii="宋体" w:eastAsia="宋体" w:hAnsi="宋体" w:cs="宋体"/>
+          <w:color w:val="0000FF"/>
+          <w:kern w:val="0"/>
+          <w:sz w:val="24"/>
+          <w:szCs w:val="24"/>
+        </w:rPr>
+      </w:pPr>
+      <w:r>
+        <w:rPr>
+          <w:rFonts w:ascii="宋体" w:eastAsia="宋体" w:hAnsi="宋体" w:cs="宋体" w:hint="eastAsia"/>
+          <w:color w:val="0000FF"/>
+          <w:kern w:val="0"/>
+          <w:sz w:val="24"/>
+          <w:szCs w:val="24"/>
+        </w:rPr>
+        <w:t>c.快速排序</w:t>
+      </w:r>
+    </w:p>
+    <w:p>
+      <w:pPr>
+        <w:widowControl/>
+        <w:tabs>
+          <w:tab w:val="left" w:pos="916"/>
+          <w:tab w:val="left" w:pos="1832"/>
+          <w:tab w:val="left" w:pos="2748"/>
+          <w:tab w:val="left" w:pos="3664"/>
+          <w:tab w:val="left" w:pos="4580"/>
+          <w:tab w:val="left" w:pos="5496"/>
+          <w:tab w:val="left" w:pos="6412"/>
+          <w:tab w:val="left" w:pos="7328"/>
+          <w:tab w:val="left" w:pos="8244"/>
+          <w:tab w:val="left" w:pos="9160"/>
+          <w:tab w:val="left" w:pos="10076"/>
+          <w:tab w:val="left" w:pos="10992"/>
+          <w:tab w:val="left" w:pos="11908"/>
+          <w:tab w:val="left" w:pos="12824"/>
+          <w:tab w:val="left" w:pos="13740"/>
+          <w:tab w:val="left" w:pos="14656"/>
+        </w:tabs>
+        <w:jc w:val="left"/>
+        <w:rPr>
+          <w:rFonts w:ascii="宋体" w:eastAsia="宋体" w:hAnsi="宋体" w:cs="宋体"/>
+          <w:color w:val="000000"/>
+          <w:kern w:val="0"/>
+          <w:sz w:val="24"/>
+          <w:szCs w:val="24"/>
+        </w:rPr>
+      </w:pPr>
+      <w:r>
+        <w:rPr>
+          <w:rFonts w:ascii="宋体" w:eastAsia="宋体" w:hAnsi="宋体" w:cs="宋体" w:hint="eastAsia"/>
+          <w:color w:val="0000FF"/>
+          <w:kern w:val="0"/>
+          <w:sz w:val="24"/>
+          <w:szCs w:val="24"/>
+        </w:rPr>
+        <w:t>d.递归</w:t>
+      </w:r>
+    </w:p>
+    <w:p>
+      <w:pPr>
+        <w:widowControl/>
+        <w:spacing w:before="150" w:after="150"/>
+        <w:jc w:val="left"/>
+        <w:rPr>
+          <w:rFonts w:ascii="Verdana" w:eastAsia="宋体" w:hAnsi="Verdana" w:cs="宋体"/>
+          <w:color w:val="000000"/>
+          <w:kern w:val="0"/>
+          <w:sz w:val="22"/>
+        </w:rPr>
+      </w:pPr>
       <w:hyperlink r:id="rId13" w:history="1">
-        <w:r>
-          <w:rPr>
-            <w:rFonts w:ascii="宋体" w:eastAsia="宋体" w:hAnsi="宋体" w:cs="宋体" w:hint="eastAsia"/>
-            <w:color w:val="AA0000"/>
-            <w:kern w:val="0"/>
-            <w:sz w:val="24"/>
-            <w:szCs w:val="24"/>
-          </w:rPr>
-          <w:t>vue视频教学</w:t>
-        </w:r>
-      </w:hyperlink>
-    </w:p>
-    <w:p>
-      <w:pPr>
-        <w:widowControl/>
-        <w:spacing w:before="150" w:after="150"/>
-        <w:jc w:val="left"/>
-        <w:rPr>
-          <w:rFonts w:ascii="Verdana" w:eastAsia="宋体" w:hAnsi="Verdana" w:cs="宋体"/>
-          <w:color w:val="000000"/>
-          <w:kern w:val="0"/>
-          <w:sz w:val="22"/>
-        </w:rPr>
-      </w:pPr>
-      <w:r>
-        <w:rPr>
-          <w:rFonts w:ascii="Verdana" w:eastAsia="宋体" w:hAnsi="Verdana" w:cs="宋体"/>
-          <w:noProof/>
-          <w:color w:val="000000"/>
-          <w:kern w:val="0"/>
-          <w:sz w:val="22"/>
-        </w:rPr>
-        <w:lastRenderedPageBreak/>
-        <w:drawing>
-          <wp:inline distT="0" distB="0" distL="0" distR="0">
-            <wp:extent cx="3752850" cy="5067300"/>
-            <wp:effectExtent l="0" t="0" r="0" b="0"/>
-            <wp:docPr id="10" name="图片 10" descr="https://img2018.cnblogs.com/blog/1064645/201904/1064645-20190411114350919-1906393410.png"/>
-            <wp:cNvGraphicFramePr>
-              <a:graphicFrameLocks xmlns:a="http://schemas.openxmlformats.org/drawingml/2006/main" noChangeAspect="1"/>
-            </wp:cNvGraphicFramePr>
-            <a:graphic xmlns:a="http://schemas.openxmlformats.org/drawingml/2006/main">
-              <a:graphicData uri="http://schemas.openxmlformats.org/drawingml/2006/picture">
-                <pic:pic xmlns:pic="http://schemas.openxmlformats.org/drawingml/2006/picture">
-                  <pic:nvPicPr>
-                    <pic:cNvPr id="0" name="Picture 1" descr="https://img2018.cnblogs.com/blog/1064645/201904/1064645-20190411114350919-1906393410.png"/>
-                    <pic:cNvPicPr>
-                      <a:picLocks noChangeAspect="1" noChangeArrowheads="1"/>
-                    </pic:cNvPicPr>
-                  </pic:nvPicPr>
-                  <pic:blipFill>
-                    <a:blip r:embed="rId14">
-                      <a:extLst>
-                        <a:ext uri="{28A0092B-C50C-407E-A947-70E740481C1C}">
-                          <a14:useLocalDpi xmlns:a14="http://schemas.microsoft.com/office/drawing/2010/main" val="0"/>
-                        </a:ext>
-                      </a:extLst>
-                    </a:blip>
-                    <a:srcRect/>
-                    <a:stretch>
-                      <a:fillRect/>
-                    </a:stretch>
-                  </pic:blipFill>
-                  <pic:spPr bwMode="auto">
-                    <a:xfrm>
-                      <a:off x="0" y="0"/>
-                      <a:ext cx="3752850" cy="5067300"/>
-                    </a:xfrm>
-                    <a:prstGeom prst="rect">
-                      <a:avLst/>
-                    </a:prstGeom>
-                    <a:noFill/>
-                    <a:ln>
-                      <a:noFill/>
-                    </a:ln>
-                  </pic:spPr>
-                </pic:pic>
-              </a:graphicData>
-            </a:graphic>
-          </wp:inline>
-        </w:drawing>
-      </w:r>
-    </w:p>
-    <w:p>
-      <w:pPr>
-        <w:widowControl/>
-        <w:spacing w:before="150" w:after="150"/>
-        <w:jc w:val="left"/>
-        <w:rPr>
-          <w:rFonts w:ascii="Verdana" w:eastAsia="宋体" w:hAnsi="Verdana" w:cs="宋体"/>
-          <w:color w:val="000000"/>
-          <w:kern w:val="0"/>
-          <w:sz w:val="22"/>
-        </w:rPr>
-      </w:pPr>
-      <w:r>
-        <w:rPr>
-          <w:rFonts w:ascii="Verdana" w:eastAsia="宋体" w:hAnsi="Verdana" w:cs="宋体"/>
-          <w:color w:val="000000"/>
-          <w:kern w:val="0"/>
-          <w:sz w:val="22"/>
-        </w:rPr>
-        <w:t> </w:t>
-      </w:r>
-    </w:p>
-    <w:p>
-      <w:pPr>
-        <w:widowControl/>
-        <w:tabs>
-          <w:tab w:val="left" w:pos="916"/>
-          <w:tab w:val="left" w:pos="1832"/>
-          <w:tab w:val="left" w:pos="2748"/>
-          <w:tab w:val="left" w:pos="3664"/>
-          <w:tab w:val="left" w:pos="4580"/>
-          <w:tab w:val="left" w:pos="5496"/>
-          <w:tab w:val="left" w:pos="6412"/>
-          <w:tab w:val="left" w:pos="7328"/>
-          <w:tab w:val="left" w:pos="8244"/>
-          <w:tab w:val="left" w:pos="9160"/>
-          <w:tab w:val="left" w:pos="10076"/>
-          <w:tab w:val="left" w:pos="10992"/>
-          <w:tab w:val="left" w:pos="11908"/>
-          <w:tab w:val="left" w:pos="12824"/>
-          <w:tab w:val="left" w:pos="13740"/>
-          <w:tab w:val="left" w:pos="14656"/>
-        </w:tabs>
-        <w:jc w:val="left"/>
-        <w:rPr>
-          <w:rFonts w:ascii="宋体" w:eastAsia="宋体" w:hAnsi="宋体" w:cs="宋体" w:hint="eastAsia"/>
-          <w:color w:val="000000"/>
-          <w:kern w:val="0"/>
-          <w:sz w:val="24"/>
-          <w:szCs w:val="24"/>
-        </w:rPr>
-      </w:pPr>
-      <w:r>
-        <w:rPr>
-          <w:rFonts w:ascii="宋体" w:eastAsia="宋体" w:hAnsi="宋体" w:cs="宋体" w:hint="eastAsia"/>
-          <w:color w:val="000000"/>
-          <w:kern w:val="0"/>
-          <w:sz w:val="24"/>
-          <w:szCs w:val="24"/>
-        </w:rPr>
-        <w:t>b.</w:t>
-      </w:r>
-      <w:hyperlink r:id="rId15" w:history="1">
-        <w:proofErr w:type="gramStart"/>
-        <w:r>
-          <w:rPr>
-            <w:rFonts w:ascii="宋体" w:eastAsia="宋体" w:hAnsi="宋体" w:cs="宋体" w:hint="eastAsia"/>
-            <w:color w:val="AA0000"/>
-            <w:kern w:val="0"/>
-            <w:sz w:val="24"/>
-            <w:szCs w:val="24"/>
-          </w:rPr>
-          <w:t>微信小</w:t>
-        </w:r>
-        <w:proofErr w:type="gramEnd"/>
-        <w:r>
-          <w:rPr>
-            <w:rFonts w:ascii="宋体" w:eastAsia="宋体" w:hAnsi="宋体" w:cs="宋体" w:hint="eastAsia"/>
-            <w:color w:val="AA0000"/>
-            <w:kern w:val="0"/>
-            <w:sz w:val="24"/>
-            <w:szCs w:val="24"/>
-          </w:rPr>
-          <w:t>程序开发视频</w:t>
-        </w:r>
-      </w:hyperlink>
-    </w:p>
-    <w:p>
-      <w:pPr>
-        <w:widowControl/>
-        <w:spacing w:before="150" w:after="150"/>
-        <w:jc w:val="left"/>
-        <w:rPr>
-          <w:rFonts w:ascii="Verdana" w:eastAsia="宋体" w:hAnsi="Verdana" w:cs="宋体"/>
-          <w:color w:val="000000"/>
-          <w:kern w:val="0"/>
-          <w:sz w:val="22"/>
-        </w:rPr>
-      </w:pPr>
-      <w:r>
-        <w:rPr>
-          <w:rFonts w:ascii="Verdana" w:eastAsia="宋体" w:hAnsi="Verdana" w:cs="宋体"/>
-          <w:color w:val="000000"/>
-          <w:kern w:val="0"/>
-          <w:sz w:val="22"/>
-        </w:rPr>
-        <w:t> </w:t>
-      </w:r>
-      <w:r>
-        <w:rPr>
-          <w:rFonts w:ascii="Verdana" w:eastAsia="宋体" w:hAnsi="Verdana" w:cs="宋体"/>
-          <w:noProof/>
-          <w:color w:val="000000"/>
-          <w:kern w:val="0"/>
-          <w:sz w:val="22"/>
-        </w:rPr>
-        <w:drawing>
-          <wp:inline distT="0" distB="0" distL="0" distR="0">
-            <wp:extent cx="3400425" cy="2428875"/>
-            <wp:effectExtent l="0" t="0" r="9525" b="9525"/>
-            <wp:docPr id="9" name="图片 9" descr="https://img2018.cnblogs.com/blog/1064645/201904/1064645-20190411114412142-1162441103.png"/>
-            <wp:cNvGraphicFramePr>
-              <a:graphicFrameLocks xmlns:a="http://schemas.openxmlformats.org/drawingml/2006/main" noChangeAspect="1"/>
-            </wp:cNvGraphicFramePr>
-            <a:graphic xmlns:a="http://schemas.openxmlformats.org/drawingml/2006/main">
-              <a:graphicData uri="http://schemas.openxmlformats.org/drawingml/2006/picture">
-                <pic:pic xmlns:pic="http://schemas.openxmlformats.org/drawingml/2006/picture">
-                  <pic:nvPicPr>
-                    <pic:cNvPr id="0" name="Picture 2" descr="https://img2018.cnblogs.com/blog/1064645/201904/1064645-20190411114412142-1162441103.png"/>
-                    <pic:cNvPicPr>
-                      <a:picLocks noChangeAspect="1" noChangeArrowheads="1"/>
-                    </pic:cNvPicPr>
-                  </pic:nvPicPr>
-                  <pic:blipFill>
-                    <a:blip r:embed="rId16">
-                      <a:extLst>
-                        <a:ext uri="{28A0092B-C50C-407E-A947-70E740481C1C}">
-                          <a14:useLocalDpi xmlns:a14="http://schemas.microsoft.com/office/drawing/2010/main" val="0"/>
-                        </a:ext>
-                      </a:extLst>
-                    </a:blip>
-                    <a:srcRect/>
-                    <a:stretch>
-                      <a:fillRect/>
-                    </a:stretch>
-                  </pic:blipFill>
-                  <pic:spPr bwMode="auto">
-                    <a:xfrm>
-                      <a:off x="0" y="0"/>
-                      <a:ext cx="3400425" cy="2428875"/>
-                    </a:xfrm>
-                    <a:prstGeom prst="rect">
-                      <a:avLst/>
-                    </a:prstGeom>
-                    <a:noFill/>
-                    <a:ln>
-                      <a:noFill/>
-                    </a:ln>
-                  </pic:spPr>
-                </pic:pic>
-              </a:graphicData>
-            </a:graphic>
-          </wp:inline>
-        </w:drawing>
-      </w:r>
-    </w:p>
-    <w:p>
-      <w:pPr>
-        <w:widowControl/>
-        <w:spacing w:before="150" w:after="150"/>
-        <w:jc w:val="left"/>
-        <w:rPr>
-          <w:rFonts w:ascii="Verdana" w:eastAsia="宋体" w:hAnsi="Verdana" w:cs="宋体"/>
-          <w:color w:val="000000"/>
-          <w:kern w:val="0"/>
-          <w:sz w:val="22"/>
-        </w:rPr>
-      </w:pPr>
-      <w:r>
-        <w:rPr>
-          <w:rFonts w:ascii="Verdana" w:eastAsia="宋体" w:hAnsi="Verdana" w:cs="宋体"/>
-          <w:color w:val="000000"/>
-          <w:kern w:val="0"/>
-          <w:sz w:val="22"/>
-        </w:rPr>
-        <w:t> </w:t>
-      </w:r>
-    </w:p>
-    <w:p>
-      <w:pPr>
-        <w:widowControl/>
-        <w:tabs>
-          <w:tab w:val="left" w:pos="916"/>
-          <w:tab w:val="left" w:pos="1832"/>
-          <w:tab w:val="left" w:pos="2748"/>
-          <w:tab w:val="left" w:pos="3664"/>
-          <w:tab w:val="left" w:pos="4580"/>
-          <w:tab w:val="left" w:pos="5496"/>
-          <w:tab w:val="left" w:pos="6412"/>
-          <w:tab w:val="left" w:pos="7328"/>
-          <w:tab w:val="left" w:pos="8244"/>
-          <w:tab w:val="left" w:pos="9160"/>
-          <w:tab w:val="left" w:pos="10076"/>
-          <w:tab w:val="left" w:pos="10992"/>
-          <w:tab w:val="left" w:pos="11908"/>
-          <w:tab w:val="left" w:pos="12824"/>
-          <w:tab w:val="left" w:pos="13740"/>
-          <w:tab w:val="left" w:pos="14656"/>
-        </w:tabs>
-        <w:jc w:val="left"/>
-        <w:rPr>
-          <w:rFonts w:ascii="宋体" w:eastAsia="宋体" w:hAnsi="宋体" w:cs="宋体"/>
-          <w:color w:val="000000"/>
-          <w:kern w:val="0"/>
-          <w:sz w:val="24"/>
-          <w:szCs w:val="24"/>
-        </w:rPr>
-      </w:pPr>
-      <w:r>
-        <w:rPr>
-          <w:rFonts w:ascii="宋体" w:eastAsia="宋体" w:hAnsi="宋体" w:cs="宋体" w:hint="eastAsia"/>
-          <w:color w:val="0000FF"/>
-          <w:kern w:val="0"/>
-          <w:sz w:val="24"/>
-          <w:szCs w:val="24"/>
-        </w:rPr>
-        <w:lastRenderedPageBreak/>
-        <w:t>c.</w:t>
-      </w:r>
-      <w:hyperlink r:id="rId17" w:history="1">
-        <w:r>
-          <w:rPr>
-            <w:rFonts w:ascii="宋体" w:eastAsia="宋体" w:hAnsi="宋体" w:cs="宋体" w:hint="eastAsia"/>
-            <w:color w:val="AA0000"/>
-            <w:kern w:val="0"/>
-            <w:sz w:val="24"/>
-            <w:szCs w:val="24"/>
-          </w:rPr>
-          <w:t>Linux教学视频</w:t>
-        </w:r>
-      </w:hyperlink>
-    </w:p>
-    <w:p>
-      <w:pPr>
-        <w:widowControl/>
-        <w:spacing w:before="150" w:after="150"/>
-        <w:jc w:val="left"/>
-        <w:rPr>
-          <w:rFonts w:ascii="Verdana" w:eastAsia="宋体" w:hAnsi="Verdana" w:cs="宋体"/>
-          <w:color w:val="000000"/>
-          <w:kern w:val="0"/>
-          <w:sz w:val="22"/>
-        </w:rPr>
-      </w:pPr>
-      <w:r>
-        <w:rPr>
-          <w:rFonts w:ascii="Verdana" w:eastAsia="宋体" w:hAnsi="Verdana" w:cs="宋体"/>
-          <w:color w:val="000000"/>
-          <w:kern w:val="0"/>
-          <w:sz w:val="22"/>
-        </w:rPr>
-        <w:t> </w:t>
-      </w:r>
-      <w:r>
-        <w:rPr>
-          <w:rFonts w:ascii="Verdana" w:eastAsia="宋体" w:hAnsi="Verdana" w:cs="宋体"/>
-          <w:noProof/>
-          <w:color w:val="000000"/>
-          <w:kern w:val="0"/>
-          <w:sz w:val="22"/>
-        </w:rPr>
-        <w:drawing>
-          <wp:inline distT="0" distB="0" distL="0" distR="0">
-            <wp:extent cx="3209925" cy="2790825"/>
-            <wp:effectExtent l="0" t="0" r="9525" b="9525"/>
-            <wp:docPr id="8" name="图片 8" descr="https://img2018.cnblogs.com/blog/1064645/201904/1064645-20190411114421304-1306129462.png"/>
-            <wp:cNvGraphicFramePr>
-              <a:graphicFrameLocks xmlns:a="http://schemas.openxmlformats.org/drawingml/2006/main" noChangeAspect="1"/>
-            </wp:cNvGraphicFramePr>
-            <a:graphic xmlns:a="http://schemas.openxmlformats.org/drawingml/2006/main">
-              <a:graphicData uri="http://schemas.openxmlformats.org/drawingml/2006/picture">
-                <pic:pic xmlns:pic="http://schemas.openxmlformats.org/drawingml/2006/picture">
-                  <pic:nvPicPr>
-                    <pic:cNvPr id="0" name="Picture 3" descr="https://img2018.cnblogs.com/blog/1064645/201904/1064645-20190411114421304-1306129462.png"/>
-                    <pic:cNvPicPr>
-                      <a:picLocks noChangeAspect="1" noChangeArrowheads="1"/>
-                    </pic:cNvPicPr>
-                  </pic:nvPicPr>
-                  <pic:blipFill>
-                    <a:blip r:embed="rId18">
-                      <a:extLst>
-                        <a:ext uri="{28A0092B-C50C-407E-A947-70E740481C1C}">
-                          <a14:useLocalDpi xmlns:a14="http://schemas.microsoft.com/office/drawing/2010/main" val="0"/>
-                        </a:ext>
-                      </a:extLst>
-                    </a:blip>
-                    <a:srcRect/>
-                    <a:stretch>
-                      <a:fillRect/>
-                    </a:stretch>
-                  </pic:blipFill>
-                  <pic:spPr bwMode="auto">
-                    <a:xfrm>
-                      <a:off x="0" y="0"/>
-                      <a:ext cx="3209925" cy="2790825"/>
-                    </a:xfrm>
-                    <a:prstGeom prst="rect">
-                      <a:avLst/>
-                    </a:prstGeom>
-                    <a:noFill/>
-                    <a:ln>
-                      <a:noFill/>
-                    </a:ln>
-                  </pic:spPr>
-                </pic:pic>
-              </a:graphicData>
-            </a:graphic>
-          </wp:inline>
-        </w:drawing>
-      </w:r>
-    </w:p>
-    <w:p>
-      <w:pPr>
-        <w:widowControl/>
-        <w:spacing w:before="150" w:after="150"/>
-        <w:jc w:val="left"/>
-        <w:rPr>
-          <w:rFonts w:ascii="Verdana" w:eastAsia="宋体" w:hAnsi="Verdana" w:cs="宋体"/>
-          <w:color w:val="000000"/>
-          <w:kern w:val="0"/>
-          <w:sz w:val="22"/>
-        </w:rPr>
-      </w:pPr>
-      <w:r>
-        <w:rPr>
-          <w:rFonts w:ascii="Verdana" w:eastAsia="宋体" w:hAnsi="Verdana" w:cs="宋体"/>
-          <w:color w:val="000000"/>
-          <w:kern w:val="0"/>
-          <w:sz w:val="22"/>
-        </w:rPr>
-        <w:t> </w:t>
-      </w:r>
-    </w:p>
-    <w:p>
-      <w:pPr>
-        <w:widowControl/>
-        <w:tabs>
-          <w:tab w:val="left" w:pos="916"/>
-          <w:tab w:val="left" w:pos="1832"/>
-          <w:tab w:val="left" w:pos="2748"/>
-          <w:tab w:val="left" w:pos="3664"/>
-          <w:tab w:val="left" w:pos="4580"/>
-          <w:tab w:val="left" w:pos="5496"/>
-          <w:tab w:val="left" w:pos="6412"/>
-          <w:tab w:val="left" w:pos="7328"/>
-          <w:tab w:val="left" w:pos="8244"/>
-          <w:tab w:val="left" w:pos="9160"/>
-          <w:tab w:val="left" w:pos="10076"/>
-          <w:tab w:val="left" w:pos="10992"/>
-          <w:tab w:val="left" w:pos="11908"/>
-          <w:tab w:val="left" w:pos="12824"/>
-          <w:tab w:val="left" w:pos="13740"/>
-          <w:tab w:val="left" w:pos="14656"/>
-        </w:tabs>
-        <w:jc w:val="left"/>
-        <w:rPr>
-          <w:rFonts w:ascii="宋体" w:eastAsia="宋体" w:hAnsi="宋体" w:cs="宋体" w:hint="eastAsia"/>
-          <w:color w:val="0000FF"/>
-          <w:kern w:val="0"/>
-          <w:sz w:val="24"/>
-          <w:szCs w:val="24"/>
-        </w:rPr>
-      </w:pPr>
-      <w:r>
-        <w:rPr>
-          <w:rFonts w:ascii="宋体" w:eastAsia="宋体" w:hAnsi="宋体" w:cs="宋体" w:hint="eastAsia"/>
-          <w:color w:val="0000FF"/>
-          <w:kern w:val="0"/>
-          <w:sz w:val="24"/>
-          <w:szCs w:val="24"/>
-        </w:rPr>
-        <w:t>d.</w:t>
-      </w:r>
-      <w:hyperlink r:id="rId19" w:history="1">
-        <w:r>
-          <w:rPr>
-            <w:rFonts w:ascii="宋体" w:eastAsia="宋体" w:hAnsi="宋体" w:cs="宋体" w:hint="eastAsia"/>
-            <w:color w:val="AA0000"/>
-            <w:kern w:val="0"/>
-            <w:sz w:val="24"/>
-            <w:szCs w:val="24"/>
-          </w:rPr>
-          <w:t>349套自适应模板</w:t>
-        </w:r>
-      </w:hyperlink>
-    </w:p>
-    <w:p>
-      <w:pPr>
-        <w:widowControl/>
-        <w:tabs>
-          <w:tab w:val="left" w:pos="916"/>
-          <w:tab w:val="left" w:pos="1832"/>
-          <w:tab w:val="left" w:pos="2748"/>
-          <w:tab w:val="left" w:pos="3664"/>
-          <w:tab w:val="left" w:pos="4580"/>
-          <w:tab w:val="left" w:pos="5496"/>
-          <w:tab w:val="left" w:pos="6412"/>
-          <w:tab w:val="left" w:pos="7328"/>
-          <w:tab w:val="left" w:pos="8244"/>
-          <w:tab w:val="left" w:pos="9160"/>
-          <w:tab w:val="left" w:pos="10076"/>
-          <w:tab w:val="left" w:pos="10992"/>
-          <w:tab w:val="left" w:pos="11908"/>
-          <w:tab w:val="left" w:pos="12824"/>
-          <w:tab w:val="left" w:pos="13740"/>
-          <w:tab w:val="left" w:pos="14656"/>
-        </w:tabs>
-        <w:jc w:val="left"/>
-        <w:rPr>
-          <w:rFonts w:ascii="宋体" w:eastAsia="宋体" w:hAnsi="宋体" w:cs="宋体"/>
-          <w:color w:val="000000"/>
-          <w:kern w:val="0"/>
-          <w:sz w:val="24"/>
-          <w:szCs w:val="24"/>
-        </w:rPr>
-      </w:pPr>
-      <w:r>
-        <w:rPr>
-          <w:rFonts w:ascii="宋体" w:eastAsia="宋体" w:hAnsi="宋体" w:cs="宋体" w:hint="eastAsia"/>
-          <w:color w:val="0000FF"/>
-          <w:kern w:val="0"/>
-          <w:sz w:val="24"/>
-          <w:szCs w:val="24"/>
-        </w:rPr>
-        <w:t>e.</w:t>
-      </w:r>
-      <w:hyperlink r:id="rId20" w:history="1">
-        <w:r>
-          <w:rPr>
-            <w:rFonts w:ascii="宋体" w:eastAsia="宋体" w:hAnsi="宋体" w:cs="宋体" w:hint="eastAsia"/>
-            <w:color w:val="AA0000"/>
-            <w:kern w:val="0"/>
-            <w:sz w:val="24"/>
-            <w:szCs w:val="24"/>
-          </w:rPr>
-          <w:t>黑马</w:t>
-        </w:r>
-        <w:r>
-          <w:rPr>
-            <w:rFonts w:ascii="宋体" w:eastAsia="宋体" w:hAnsi="宋体" w:cs="宋体" w:hint="eastAsia"/>
-            <w:color w:val="0000FF"/>
-            <w:kern w:val="0"/>
-            <w:sz w:val="24"/>
-            <w:szCs w:val="24"/>
-          </w:rPr>
-          <w:t>python</w:t>
-        </w:r>
-        <w:r>
-          <w:rPr>
-            <w:rFonts w:ascii="宋体" w:eastAsia="宋体" w:hAnsi="宋体" w:cs="宋体" w:hint="eastAsia"/>
-            <w:color w:val="AA0000"/>
-            <w:kern w:val="0"/>
-            <w:sz w:val="24"/>
-            <w:szCs w:val="24"/>
-          </w:rPr>
-          <w:t>全课程讲解</w:t>
-        </w:r>
-      </w:hyperlink>
-    </w:p>
-    <w:p>
-      <w:pPr>
-        <w:widowControl/>
-        <w:spacing w:before="150" w:after="150"/>
-        <w:jc w:val="left"/>
-        <w:rPr>
-          <w:rFonts w:ascii="Verdana" w:eastAsia="宋体" w:hAnsi="Verdana" w:cs="宋体"/>
-          <w:color w:val="000000"/>
-          <w:kern w:val="0"/>
-          <w:sz w:val="22"/>
-        </w:rPr>
-      </w:pPr>
-      <w:r>
-        <w:rPr>
-          <w:rFonts w:ascii="Verdana" w:eastAsia="宋体" w:hAnsi="Verdana" w:cs="宋体"/>
-          <w:color w:val="000000"/>
-          <w:kern w:val="0"/>
-          <w:sz w:val="22"/>
-        </w:rPr>
-        <w:lastRenderedPageBreak/>
-        <w:t> </w:t>
-      </w:r>
-      <w:r>
-        <w:rPr>
-          <w:rFonts w:ascii="Verdana" w:eastAsia="宋体" w:hAnsi="Verdana" w:cs="宋体"/>
-          <w:noProof/>
-          <w:color w:val="000000"/>
-          <w:kern w:val="0"/>
-          <w:sz w:val="22"/>
-        </w:rPr>
-        <w:drawing>
-          <wp:inline distT="0" distB="0" distL="0" distR="0">
-            <wp:extent cx="3819525" cy="4905375"/>
-            <wp:effectExtent l="0" t="0" r="9525" b="9525"/>
-            <wp:docPr id="7" name="图片 7" descr="https://img2018.cnblogs.com/blog/1064645/201904/1064645-20190411114431054-965322909.png"/>
-            <wp:cNvGraphicFramePr>
-              <a:graphicFrameLocks xmlns:a="http://schemas.openxmlformats.org/drawingml/2006/main" noChangeAspect="1"/>
-            </wp:cNvGraphicFramePr>
-            <a:graphic xmlns:a="http://schemas.openxmlformats.org/drawingml/2006/main">
-              <a:graphicData uri="http://schemas.openxmlformats.org/drawingml/2006/picture">
-                <pic:pic xmlns:pic="http://schemas.openxmlformats.org/drawingml/2006/picture">
-                  <pic:nvPicPr>
-                    <pic:cNvPr id="0" name="Picture 4" descr="https://img2018.cnblogs.com/blog/1064645/201904/1064645-20190411114431054-965322909.png"/>
-                    <pic:cNvPicPr>
-                      <a:picLocks noChangeAspect="1" noChangeArrowheads="1"/>
-                    </pic:cNvPicPr>
-                  </pic:nvPicPr>
-                  <pic:blipFill>
-                    <a:blip r:embed="rId21">
-                      <a:extLst>
-                        <a:ext uri="{28A0092B-C50C-407E-A947-70E740481C1C}">
-                          <a14:useLocalDpi xmlns:a14="http://schemas.microsoft.com/office/drawing/2010/main" val="0"/>
-                        </a:ext>
-                      </a:extLst>
-                    </a:blip>
-                    <a:srcRect/>
-                    <a:stretch>
-                      <a:fillRect/>
-                    </a:stretch>
-                  </pic:blipFill>
-                  <pic:spPr bwMode="auto">
-                    <a:xfrm>
-                      <a:off x="0" y="0"/>
-                      <a:ext cx="3819525" cy="4905375"/>
-                    </a:xfrm>
-                    <a:prstGeom prst="rect">
-                      <a:avLst/>
-                    </a:prstGeom>
-                    <a:noFill/>
-                    <a:ln>
-                      <a:noFill/>
-                    </a:ln>
-                  </pic:spPr>
-                </pic:pic>
-              </a:graphicData>
-            </a:graphic>
-          </wp:inline>
-        </w:drawing>
-      </w:r>
-    </w:p>
-    <w:p>
-      <w:pPr>
-        <w:widowControl/>
-        <w:spacing w:before="150" w:after="150"/>
-        <w:jc w:val="left"/>
-        <w:rPr>
-          <w:rFonts w:ascii="Verdana" w:eastAsia="宋体" w:hAnsi="Verdana" w:cs="宋体"/>
-          <w:color w:val="000000"/>
-          <w:kern w:val="0"/>
-          <w:sz w:val="22"/>
-        </w:rPr>
-      </w:pPr>
-      <w:r>
-        <w:rPr>
-          <w:rFonts w:ascii="Verdana" w:eastAsia="宋体" w:hAnsi="Verdana" w:cs="宋体"/>
-          <w:color w:val="000000"/>
-          <w:kern w:val="0"/>
-          <w:sz w:val="22"/>
-        </w:rPr>
-        <w:t> </w:t>
-      </w:r>
-    </w:p>
-    <w:p>
-      <w:pPr>
-        <w:widowControl/>
-        <w:tabs>
-          <w:tab w:val="left" w:pos="916"/>
-          <w:tab w:val="left" w:pos="1832"/>
-          <w:tab w:val="left" w:pos="2748"/>
-          <w:tab w:val="left" w:pos="3664"/>
-          <w:tab w:val="left" w:pos="4580"/>
-          <w:tab w:val="left" w:pos="5496"/>
-          <w:tab w:val="left" w:pos="6412"/>
-          <w:tab w:val="left" w:pos="7328"/>
-          <w:tab w:val="left" w:pos="8244"/>
-          <w:tab w:val="left" w:pos="9160"/>
-          <w:tab w:val="left" w:pos="10076"/>
-          <w:tab w:val="left" w:pos="10992"/>
-          <w:tab w:val="left" w:pos="11908"/>
-          <w:tab w:val="left" w:pos="12824"/>
-          <w:tab w:val="left" w:pos="13740"/>
-          <w:tab w:val="left" w:pos="14656"/>
-        </w:tabs>
-        <w:jc w:val="left"/>
-        <w:rPr>
-          <w:rFonts w:ascii="宋体" w:eastAsia="宋体" w:hAnsi="宋体" w:cs="宋体" w:hint="eastAsia"/>
-          <w:color w:val="000000"/>
-          <w:kern w:val="0"/>
-          <w:sz w:val="24"/>
-          <w:szCs w:val="24"/>
-        </w:rPr>
-      </w:pPr>
-      <w:r>
-        <w:rPr>
-          <w:rFonts w:ascii="宋体" w:eastAsia="宋体" w:hAnsi="宋体" w:cs="宋体" w:hint="eastAsia"/>
-          <w:color w:val="000000"/>
-          <w:kern w:val="0"/>
-          <w:sz w:val="24"/>
-          <w:szCs w:val="24"/>
-        </w:rPr>
-        <w:t>f.</w:t>
-      </w:r>
-      <w:hyperlink r:id="rId22" w:history="1">
-        <w:r>
-          <w:rPr>
-            <w:rFonts w:ascii="宋体" w:eastAsia="宋体" w:hAnsi="宋体" w:cs="宋体" w:hint="eastAsia"/>
-            <w:color w:val="AA0000"/>
-            <w:kern w:val="0"/>
-            <w:sz w:val="24"/>
-            <w:szCs w:val="24"/>
-          </w:rPr>
-          <w:t>你不知道的js电子书</w:t>
-        </w:r>
-      </w:hyperlink>
-    </w:p>
-    <w:p>
-      <w:pPr>
-        <w:widowControl/>
-        <w:spacing w:before="150" w:after="150"/>
-        <w:jc w:val="left"/>
-        <w:rPr>
-          <w:rFonts w:ascii="Verdana" w:eastAsia="宋体" w:hAnsi="Verdana" w:cs="宋体"/>
-          <w:color w:val="000000"/>
-          <w:kern w:val="0"/>
-          <w:sz w:val="22"/>
-        </w:rPr>
-      </w:pPr>
-      <w:r>
-        <w:rPr>
-          <w:rFonts w:ascii="Verdana" w:eastAsia="宋体" w:hAnsi="Verdana" w:cs="宋体"/>
-          <w:color w:val="000000"/>
-          <w:kern w:val="0"/>
-          <w:sz w:val="22"/>
-        </w:rPr>
-        <w:t> </w:t>
-      </w:r>
-      <w:r>
-        <w:rPr>
-          <w:rFonts w:ascii="Verdana" w:eastAsia="宋体" w:hAnsi="Verdana" w:cs="宋体"/>
-          <w:noProof/>
-          <w:color w:val="000000"/>
-          <w:kern w:val="0"/>
-          <w:sz w:val="22"/>
-        </w:rPr>
-        <w:drawing>
-          <wp:inline distT="0" distB="0" distL="0" distR="0">
-            <wp:extent cx="4457700" cy="1571625"/>
-            <wp:effectExtent l="0" t="0" r="0" b="9525"/>
-            <wp:docPr id="6" name="图片 6" descr="https://img2018.cnblogs.com/blog/1064645/201904/1064645-20190411114438943-984503371.png"/>
-            <wp:cNvGraphicFramePr>
-              <a:graphicFrameLocks xmlns:a="http://schemas.openxmlformats.org/drawingml/2006/main" noChangeAspect="1"/>
-            </wp:cNvGraphicFramePr>
-            <a:graphic xmlns:a="http://schemas.openxmlformats.org/drawingml/2006/main">
-              <a:graphicData uri="http://schemas.openxmlformats.org/drawingml/2006/picture">
-                <pic:pic xmlns:pic="http://schemas.openxmlformats.org/drawingml/2006/picture">
-                  <pic:nvPicPr>
-                    <pic:cNvPr id="0" name="Picture 5" descr="https://img2018.cnblogs.com/blog/1064645/201904/1064645-20190411114438943-984503371.png"/>
-                    <pic:cNvPicPr>
-                      <a:picLocks noChangeAspect="1" noChangeArrowheads="1"/>
-                    </pic:cNvPicPr>
-                  </pic:nvPicPr>
-                  <pic:blipFill>
-                    <a:blip r:embed="rId23">
-                      <a:extLst>
-                        <a:ext uri="{28A0092B-C50C-407E-A947-70E740481C1C}">
-                          <a14:useLocalDpi xmlns:a14="http://schemas.microsoft.com/office/drawing/2010/main" val="0"/>
-                        </a:ext>
-                      </a:extLst>
-                    </a:blip>
-                    <a:srcRect/>
-                    <a:stretch>
-                      <a:fillRect/>
-                    </a:stretch>
-                  </pic:blipFill>
-                  <pic:spPr bwMode="auto">
-                    <a:xfrm>
-                      <a:off x="0" y="0"/>
-                      <a:ext cx="4457700" cy="1571625"/>
-                    </a:xfrm>
-                    <a:prstGeom prst="rect">
-                      <a:avLst/>
-                    </a:prstGeom>
-                    <a:noFill/>
-                    <a:ln>
-                      <a:noFill/>
-                    </a:ln>
-                  </pic:spPr>
-                </pic:pic>
-              </a:graphicData>
-            </a:graphic>
-          </wp:inline>
-        </w:drawing>
-      </w:r>
-    </w:p>
-    <w:p>
-      <w:pPr>
-        <w:widowControl/>
-        <w:spacing w:before="150" w:after="150"/>
-        <w:jc w:val="left"/>
-        <w:rPr>
-          <w:rFonts w:ascii="Verdana" w:eastAsia="宋体" w:hAnsi="Verdana" w:cs="宋体"/>
-          <w:color w:val="000000"/>
-          <w:kern w:val="0"/>
-          <w:sz w:val="22"/>
-        </w:rPr>
-      </w:pPr>
-      <w:r>
-        <w:rPr>
-          <w:rFonts w:ascii="Verdana" w:eastAsia="宋体" w:hAnsi="Verdana" w:cs="宋体"/>
-          <w:color w:val="000000"/>
-          <w:kern w:val="0"/>
-          <w:sz w:val="22"/>
-        </w:rPr>
-        <w:t> </w:t>
-      </w:r>
-    </w:p>
-    <w:p>
-      <w:pPr>
-        <w:widowControl/>
-        <w:tabs>
-          <w:tab w:val="left" w:pos="916"/>
-          <w:tab w:val="left" w:pos="1832"/>
-          <w:tab w:val="left" w:pos="2748"/>
-          <w:tab w:val="left" w:pos="3664"/>
-          <w:tab w:val="left" w:pos="4580"/>
-          <w:tab w:val="left" w:pos="5496"/>
-          <w:tab w:val="left" w:pos="6412"/>
-          <w:tab w:val="left" w:pos="7328"/>
-          <w:tab w:val="left" w:pos="8244"/>
-          <w:tab w:val="left" w:pos="9160"/>
-          <w:tab w:val="left" w:pos="10076"/>
-          <w:tab w:val="left" w:pos="10992"/>
-          <w:tab w:val="left" w:pos="11908"/>
-          <w:tab w:val="left" w:pos="12824"/>
-          <w:tab w:val="left" w:pos="13740"/>
-          <w:tab w:val="left" w:pos="14656"/>
-        </w:tabs>
-        <w:jc w:val="left"/>
-        <w:rPr>
-          <w:rFonts w:ascii="宋体" w:eastAsia="宋体" w:hAnsi="宋体" w:cs="宋体" w:hint="eastAsia"/>
-          <w:color w:val="0000FF"/>
-          <w:kern w:val="0"/>
-          <w:sz w:val="24"/>
-          <w:szCs w:val="24"/>
-        </w:rPr>
-      </w:pPr>
-      <w:r>
-        <w:rPr>
-          <w:rFonts w:ascii="宋体" w:eastAsia="宋体" w:hAnsi="宋体" w:cs="宋体" w:hint="eastAsia"/>
-          <w:color w:val="0000FF"/>
-          <w:kern w:val="0"/>
-          <w:sz w:val="24"/>
-          <w:szCs w:val="24"/>
-        </w:rPr>
-        <w:t>g.</w:t>
-      </w:r>
-      <w:hyperlink r:id="rId24" w:history="1">
-        <w:r>
-          <w:rPr>
-            <w:rFonts w:ascii="宋体" w:eastAsia="宋体" w:hAnsi="宋体" w:cs="宋体" w:hint="eastAsia"/>
-            <w:color w:val="AA0000"/>
-            <w:kern w:val="0"/>
-            <w:sz w:val="24"/>
-            <w:szCs w:val="24"/>
-          </w:rPr>
-          <w:t>PHP课程全讲解（黑马）</w:t>
-        </w:r>
-      </w:hyperlink>
-    </w:p>
-    <w:p>
-      <w:pPr>
-        <w:widowControl/>
-        <w:spacing w:before="150" w:after="150"/>
-        <w:jc w:val="left"/>
-        <w:rPr>
-          <w:rFonts w:ascii="Verdana" w:eastAsia="宋体" w:hAnsi="Verdana" w:cs="宋体"/>
-          <w:color w:val="000000"/>
-          <w:kern w:val="0"/>
-          <w:sz w:val="22"/>
-        </w:rPr>
-      </w:pPr>
-      <w:r>
-        <w:rPr>
-          <w:rFonts w:ascii="Verdana" w:eastAsia="宋体" w:hAnsi="Verdana" w:cs="宋体"/>
-          <w:color w:val="000000"/>
-          <w:kern w:val="0"/>
-          <w:sz w:val="22"/>
-        </w:rPr>
-        <w:lastRenderedPageBreak/>
-        <w:t> </w:t>
-      </w:r>
-      <w:r>
-        <w:rPr>
-          <w:rFonts w:ascii="Verdana" w:eastAsia="宋体" w:hAnsi="Verdana" w:cs="宋体"/>
-          <w:noProof/>
-          <w:color w:val="000000"/>
-          <w:kern w:val="0"/>
-          <w:sz w:val="22"/>
-        </w:rPr>
-        <w:drawing>
-          <wp:inline distT="0" distB="0" distL="0" distR="0">
-            <wp:extent cx="4543425" cy="7210425"/>
-            <wp:effectExtent l="0" t="0" r="9525" b="9525"/>
-            <wp:docPr id="5" name="图片 5" descr="https://img2018.cnblogs.com/blog/1064645/201904/1064645-20190411114504617-1723103524.png"/>
-            <wp:cNvGraphicFramePr>
-              <a:graphicFrameLocks xmlns:a="http://schemas.openxmlformats.org/drawingml/2006/main" noChangeAspect="1"/>
-            </wp:cNvGraphicFramePr>
-            <a:graphic xmlns:a="http://schemas.openxmlformats.org/drawingml/2006/main">
-              <a:graphicData uri="http://schemas.openxmlformats.org/drawingml/2006/picture">
-                <pic:pic xmlns:pic="http://schemas.openxmlformats.org/drawingml/2006/picture">
-                  <pic:nvPicPr>
-                    <pic:cNvPr id="0" name="Picture 6" descr="https://img2018.cnblogs.com/blog/1064645/201904/1064645-20190411114504617-1723103524.png"/>
-                    <pic:cNvPicPr>
-                      <a:picLocks noChangeAspect="1" noChangeArrowheads="1"/>
-                    </pic:cNvPicPr>
-                  </pic:nvPicPr>
-                  <pic:blipFill>
-                    <a:blip r:embed="rId25">
-                      <a:extLst>
-                        <a:ext uri="{28A0092B-C50C-407E-A947-70E740481C1C}">
-                          <a14:useLocalDpi xmlns:a14="http://schemas.microsoft.com/office/drawing/2010/main" val="0"/>
-                        </a:ext>
-                      </a:extLst>
-                    </a:blip>
-                    <a:srcRect/>
-                    <a:stretch>
-                      <a:fillRect/>
-                    </a:stretch>
-                  </pic:blipFill>
-                  <pic:spPr bwMode="auto">
-                    <a:xfrm>
-                      <a:off x="0" y="0"/>
-                      <a:ext cx="4543425" cy="7210425"/>
-                    </a:xfrm>
-                    <a:prstGeom prst="rect">
-                      <a:avLst/>
-                    </a:prstGeom>
-                    <a:noFill/>
-                    <a:ln>
-                      <a:noFill/>
-                    </a:ln>
-                  </pic:spPr>
-                </pic:pic>
-              </a:graphicData>
-            </a:graphic>
-          </wp:inline>
-        </w:drawing>
-      </w:r>
-    </w:p>
-    <w:p>
-      <w:pPr>
-        <w:widowControl/>
-        <w:spacing w:before="150" w:after="150"/>
-        <w:jc w:val="left"/>
-        <w:rPr>
-          <w:rFonts w:ascii="Verdana" w:eastAsia="宋体" w:hAnsi="Verdana" w:cs="宋体"/>
-          <w:color w:val="000000"/>
-          <w:kern w:val="0"/>
-          <w:sz w:val="22"/>
-        </w:rPr>
-      </w:pPr>
-      <w:r>
-        <w:rPr>
-          <w:rFonts w:ascii="Verdana" w:eastAsia="宋体" w:hAnsi="Verdana" w:cs="宋体"/>
-          <w:color w:val="000000"/>
-          <w:kern w:val="0"/>
-          <w:sz w:val="22"/>
-        </w:rPr>
-        <w:t> </w:t>
-      </w:r>
-    </w:p>
-    <w:p>
-      <w:pPr>
-        <w:widowControl/>
-        <w:tabs>
-          <w:tab w:val="left" w:pos="916"/>
-          <w:tab w:val="left" w:pos="1832"/>
-          <w:tab w:val="left" w:pos="2748"/>
-          <w:tab w:val="left" w:pos="3664"/>
-          <w:tab w:val="left" w:pos="4580"/>
-          <w:tab w:val="left" w:pos="5496"/>
-          <w:tab w:val="left" w:pos="6412"/>
-          <w:tab w:val="left" w:pos="7328"/>
-          <w:tab w:val="left" w:pos="8244"/>
-          <w:tab w:val="left" w:pos="9160"/>
-          <w:tab w:val="left" w:pos="10076"/>
-          <w:tab w:val="left" w:pos="10992"/>
-          <w:tab w:val="left" w:pos="11908"/>
-          <w:tab w:val="left" w:pos="12824"/>
-          <w:tab w:val="left" w:pos="13740"/>
-          <w:tab w:val="left" w:pos="14656"/>
-        </w:tabs>
-        <w:jc w:val="left"/>
-        <w:rPr>
-          <w:rFonts w:ascii="宋体" w:eastAsia="宋体" w:hAnsi="宋体" w:cs="宋体" w:hint="eastAsia"/>
-          <w:color w:val="000000"/>
-          <w:kern w:val="0"/>
-          <w:sz w:val="24"/>
-          <w:szCs w:val="24"/>
-        </w:rPr>
-      </w:pPr>
-      <w:r>
-        <w:rPr>
-          <w:rFonts w:ascii="宋体" w:eastAsia="宋体" w:hAnsi="宋体" w:cs="宋体" w:hint="eastAsia"/>
-          <w:color w:val="000000"/>
-          <w:kern w:val="0"/>
-          <w:sz w:val="24"/>
-          <w:szCs w:val="24"/>
-        </w:rPr>
-        <w:t>h.</w:t>
-      </w:r>
-      <w:hyperlink r:id="rId26" w:history="1">
-        <w:r>
-          <w:rPr>
-            <w:rFonts w:ascii="宋体" w:eastAsia="宋体" w:hAnsi="宋体" w:cs="宋体" w:hint="eastAsia"/>
-            <w:color w:val="AA0000"/>
-            <w:kern w:val="0"/>
-            <w:sz w:val="24"/>
-            <w:szCs w:val="24"/>
-          </w:rPr>
-          <w:t>珠峰培训视频</w:t>
-        </w:r>
-      </w:hyperlink>
-    </w:p>
-    <w:p>
-      <w:pPr>
-        <w:widowControl/>
-        <w:spacing w:before="150" w:after="150"/>
-        <w:jc w:val="left"/>
-        <w:rPr>
-          <w:rFonts w:ascii="Verdana" w:eastAsia="宋体" w:hAnsi="Verdana" w:cs="宋体"/>
-          <w:color w:val="000000"/>
-          <w:kern w:val="0"/>
-          <w:sz w:val="22"/>
-        </w:rPr>
-      </w:pPr>
-      <w:r>
-        <w:rPr>
-          <w:rFonts w:ascii="Verdana" w:eastAsia="宋体" w:hAnsi="Verdana" w:cs="宋体"/>
-          <w:color w:val="000000"/>
-          <w:kern w:val="0"/>
-          <w:sz w:val="22"/>
-        </w:rPr>
-        <w:lastRenderedPageBreak/>
-        <w:t> </w:t>
-      </w:r>
-      <w:r>
-        <w:rPr>
-          <w:rFonts w:ascii="Verdana" w:eastAsia="宋体" w:hAnsi="Verdana" w:cs="宋体"/>
-          <w:noProof/>
-          <w:color w:val="000000"/>
-          <w:kern w:val="0"/>
-          <w:sz w:val="22"/>
-        </w:rPr>
-        <w:drawing>
-          <wp:inline distT="0" distB="0" distL="0" distR="0">
-            <wp:extent cx="2562225" cy="5238750"/>
-            <wp:effectExtent l="0" t="0" r="9525" b="0"/>
-            <wp:docPr id="4" name="图片 4" descr="https://img2018.cnblogs.com/blog/1064645/201904/1064645-20190411114513806-815058944.png"/>
-            <wp:cNvGraphicFramePr>
-              <a:graphicFrameLocks xmlns:a="http://schemas.openxmlformats.org/drawingml/2006/main" noChangeAspect="1"/>
-            </wp:cNvGraphicFramePr>
-            <a:graphic xmlns:a="http://schemas.openxmlformats.org/drawingml/2006/main">
-              <a:graphicData uri="http://schemas.openxmlformats.org/drawingml/2006/picture">
-                <pic:pic xmlns:pic="http://schemas.openxmlformats.org/drawingml/2006/picture">
-                  <pic:nvPicPr>
-                    <pic:cNvPr id="0" name="Picture 7" descr="https://img2018.cnblogs.com/blog/1064645/201904/1064645-20190411114513806-815058944.png"/>
-                    <pic:cNvPicPr>
-                      <a:picLocks noChangeAspect="1" noChangeArrowheads="1"/>
-                    </pic:cNvPicPr>
-                  </pic:nvPicPr>
-                  <pic:blipFill>
-                    <a:blip r:embed="rId27">
-                      <a:extLst>
-                        <a:ext uri="{28A0092B-C50C-407E-A947-70E740481C1C}">
-                          <a14:useLocalDpi xmlns:a14="http://schemas.microsoft.com/office/drawing/2010/main" val="0"/>
-                        </a:ext>
-                      </a:extLst>
-                    </a:blip>
-                    <a:srcRect/>
-                    <a:stretch>
-                      <a:fillRect/>
-                    </a:stretch>
-                  </pic:blipFill>
-                  <pic:spPr bwMode="auto">
-                    <a:xfrm>
-                      <a:off x="0" y="0"/>
-                      <a:ext cx="2562225" cy="5238750"/>
-                    </a:xfrm>
-                    <a:prstGeom prst="rect">
-                      <a:avLst/>
-                    </a:prstGeom>
-                    <a:noFill/>
-                    <a:ln>
-                      <a:noFill/>
-                    </a:ln>
-                  </pic:spPr>
-                </pic:pic>
-              </a:graphicData>
-            </a:graphic>
-          </wp:inline>
-        </w:drawing>
-      </w:r>
-    </w:p>
-    <w:p>
-      <w:pPr>
-        <w:widowControl/>
-        <w:spacing w:before="150" w:after="150"/>
-        <w:jc w:val="left"/>
-        <w:rPr>
-          <w:rFonts w:ascii="Verdana" w:eastAsia="宋体" w:hAnsi="Verdana" w:cs="宋体"/>
-          <w:color w:val="000000"/>
-          <w:kern w:val="0"/>
-          <w:sz w:val="22"/>
-        </w:rPr>
-      </w:pPr>
-      <w:r>
-        <w:rPr>
-          <w:rFonts w:ascii="Verdana" w:eastAsia="宋体" w:hAnsi="Verdana" w:cs="宋体"/>
-          <w:color w:val="000000"/>
-          <w:kern w:val="0"/>
-          <w:sz w:val="22"/>
-        </w:rPr>
-        <w:t> </w:t>
-      </w:r>
-    </w:p>
-    <w:p>
-      <w:pPr>
-        <w:widowControl/>
-        <w:tabs>
-          <w:tab w:val="left" w:pos="916"/>
-          <w:tab w:val="left" w:pos="1832"/>
-          <w:tab w:val="left" w:pos="2748"/>
-          <w:tab w:val="left" w:pos="3664"/>
-          <w:tab w:val="left" w:pos="4580"/>
-          <w:tab w:val="left" w:pos="5496"/>
-          <w:tab w:val="left" w:pos="6412"/>
-          <w:tab w:val="left" w:pos="7328"/>
-          <w:tab w:val="left" w:pos="8244"/>
-          <w:tab w:val="left" w:pos="9160"/>
-          <w:tab w:val="left" w:pos="10076"/>
-          <w:tab w:val="left" w:pos="10992"/>
-          <w:tab w:val="left" w:pos="11908"/>
-          <w:tab w:val="left" w:pos="12824"/>
-          <w:tab w:val="left" w:pos="13740"/>
-          <w:tab w:val="left" w:pos="14656"/>
-        </w:tabs>
-        <w:jc w:val="left"/>
-        <w:rPr>
-          <w:rFonts w:ascii="宋体" w:eastAsia="宋体" w:hAnsi="宋体" w:cs="宋体" w:hint="eastAsia"/>
-          <w:color w:val="000000"/>
-          <w:kern w:val="0"/>
-          <w:sz w:val="24"/>
-          <w:szCs w:val="24"/>
-        </w:rPr>
-      </w:pPr>
-      <w:r>
-        <w:rPr>
-          <w:rFonts w:ascii="宋体" w:eastAsia="宋体" w:hAnsi="宋体" w:cs="宋体" w:hint="eastAsia"/>
-          <w:color w:val="000000"/>
-          <w:kern w:val="0"/>
-          <w:sz w:val="24"/>
-          <w:szCs w:val="24"/>
-        </w:rPr>
-        <w:t>i.</w:t>
-      </w:r>
-      <w:hyperlink r:id="rId28" w:history="1">
-        <w:r>
-          <w:rPr>
-            <w:rFonts w:ascii="宋体" w:eastAsia="宋体" w:hAnsi="宋体" w:cs="宋体" w:hint="eastAsia"/>
-            <w:color w:val="AA0000"/>
-            <w:kern w:val="0"/>
-            <w:sz w:val="24"/>
-            <w:szCs w:val="24"/>
-          </w:rPr>
-          <w:t>小甲鱼零基础入门学习python</w:t>
-        </w:r>
-      </w:hyperlink>
-      <w:r>
-        <w:rPr>
-          <w:rFonts w:ascii="宋体" w:eastAsia="宋体" w:hAnsi="宋体" w:cs="宋体" w:hint="eastAsia"/>
-          <w:color w:val="000000"/>
-          <w:kern w:val="0"/>
-          <w:sz w:val="24"/>
-          <w:szCs w:val="24"/>
-        </w:rPr>
-        <w:t>（全96集）</w:t>
-      </w:r>
-    </w:p>
-    <w:p>
-      <w:pPr>
-        <w:widowControl/>
-        <w:spacing w:before="150" w:after="150"/>
-        <w:jc w:val="left"/>
-        <w:rPr>
-          <w:rFonts w:ascii="Verdana" w:eastAsia="宋体" w:hAnsi="Verdana" w:cs="宋体"/>
-          <w:color w:val="000000"/>
-          <w:kern w:val="0"/>
-          <w:sz w:val="22"/>
-        </w:rPr>
-      </w:pPr>
-      <w:r>
-        <w:rPr>
-          <w:rFonts w:ascii="Verdana" w:eastAsia="宋体" w:hAnsi="Verdana" w:cs="宋体"/>
-          <w:color w:val="000000"/>
-          <w:kern w:val="0"/>
-          <w:sz w:val="22"/>
-        </w:rPr>
-        <w:t> </w:t>
-      </w:r>
-      <w:r>
-        <w:rPr>
-          <w:rFonts w:ascii="Verdana" w:eastAsia="宋体" w:hAnsi="Verdana" w:cs="宋体"/>
-          <w:noProof/>
-          <w:color w:val="000000"/>
-          <w:kern w:val="0"/>
-          <w:sz w:val="22"/>
-        </w:rPr>
-        <w:drawing>
-          <wp:inline distT="0" distB="0" distL="0" distR="0">
-            <wp:extent cx="1638300" cy="1228725"/>
-            <wp:effectExtent l="0" t="0" r="0" b="9525"/>
-            <wp:docPr id="3" name="图片 3" descr="https://img2018.cnblogs.com/blog/1064645/201904/1064645-20190411114522088-1189712880.png"/>
-            <wp:cNvGraphicFramePr>
-              <a:graphicFrameLocks xmlns:a="http://schemas.openxmlformats.org/drawingml/2006/main" noChangeAspect="1"/>
-            </wp:cNvGraphicFramePr>
-            <a:graphic xmlns:a="http://schemas.openxmlformats.org/drawingml/2006/main">
-              <a:graphicData uri="http://schemas.openxmlformats.org/drawingml/2006/picture">
-                <pic:pic xmlns:pic="http://schemas.openxmlformats.org/drawingml/2006/picture">
-                  <pic:nvPicPr>
-                    <pic:cNvPr id="0" name="Picture 8" descr="https://img2018.cnblogs.com/blog/1064645/201904/1064645-20190411114522088-1189712880.png"/>
-                    <pic:cNvPicPr>
-                      <a:picLocks noChangeAspect="1" noChangeArrowheads="1"/>
-                    </pic:cNvPicPr>
-                  </pic:nvPicPr>
-                  <pic:blipFill>
-                    <a:blip r:embed="rId29">
-                      <a:extLst>
-                        <a:ext uri="{28A0092B-C50C-407E-A947-70E740481C1C}">
-                          <a14:useLocalDpi xmlns:a14="http://schemas.microsoft.com/office/drawing/2010/main" val="0"/>
-                        </a:ext>
-                      </a:extLst>
-                    </a:blip>
-                    <a:srcRect/>
-                    <a:stretch>
-                      <a:fillRect/>
-                    </a:stretch>
-                  </pic:blipFill>
-                  <pic:spPr bwMode="auto">
-                    <a:xfrm>
-                      <a:off x="0" y="0"/>
-                      <a:ext cx="1638300" cy="1228725"/>
-                    </a:xfrm>
-                    <a:prstGeom prst="rect">
-                      <a:avLst/>
-                    </a:prstGeom>
-                    <a:noFill/>
-                    <a:ln>
-                      <a:noFill/>
-                    </a:ln>
-                  </pic:spPr>
-                </pic:pic>
-              </a:graphicData>
-            </a:graphic>
-          </wp:inline>
-        </w:drawing>
-      </w:r>
-    </w:p>
-    <w:p>
-      <w:pPr>
-        <w:widowControl/>
-        <w:spacing w:before="150" w:after="150"/>
-        <w:jc w:val="left"/>
-        <w:rPr>
-          <w:rFonts w:ascii="Verdana" w:eastAsia="宋体" w:hAnsi="Verdana" w:cs="宋体"/>
-          <w:color w:val="000000"/>
-          <w:kern w:val="0"/>
-          <w:sz w:val="22"/>
-        </w:rPr>
-      </w:pPr>
-      <w:r>
-        <w:rPr>
-          <w:rFonts w:ascii="Verdana" w:eastAsia="宋体" w:hAnsi="Verdana" w:cs="宋体"/>
-          <w:color w:val="000000"/>
-          <w:kern w:val="0"/>
-          <w:sz w:val="22"/>
-        </w:rPr>
-        <w:t> </w:t>
-      </w:r>
-    </w:p>
-    <w:p>
-      <w:pPr>
-        <w:widowControl/>
-        <w:tabs>
-          <w:tab w:val="left" w:pos="916"/>
-          <w:tab w:val="left" w:pos="1832"/>
-          <w:tab w:val="left" w:pos="2748"/>
-          <w:tab w:val="left" w:pos="3664"/>
-          <w:tab w:val="left" w:pos="4580"/>
-          <w:tab w:val="left" w:pos="5496"/>
-          <w:tab w:val="left" w:pos="6412"/>
-          <w:tab w:val="left" w:pos="7328"/>
-          <w:tab w:val="left" w:pos="8244"/>
-          <w:tab w:val="left" w:pos="9160"/>
-          <w:tab w:val="left" w:pos="10076"/>
-          <w:tab w:val="left" w:pos="10992"/>
-          <w:tab w:val="left" w:pos="11908"/>
-          <w:tab w:val="left" w:pos="12824"/>
-          <w:tab w:val="left" w:pos="13740"/>
-          <w:tab w:val="left" w:pos="14656"/>
-        </w:tabs>
-        <w:jc w:val="left"/>
-        <w:rPr>
-          <w:rFonts w:ascii="宋体" w:eastAsia="宋体" w:hAnsi="宋体" w:cs="宋体" w:hint="eastAsia"/>
-          <w:color w:val="000000"/>
-          <w:kern w:val="0"/>
-          <w:sz w:val="24"/>
-          <w:szCs w:val="24"/>
-        </w:rPr>
-      </w:pPr>
-      <w:r>
-        <w:rPr>
-          <w:rFonts w:ascii="宋体" w:eastAsia="宋体" w:hAnsi="宋体" w:cs="宋体" w:hint="eastAsia"/>
-          <w:color w:val="000000"/>
-          <w:kern w:val="0"/>
-          <w:sz w:val="24"/>
-          <w:szCs w:val="24"/>
-        </w:rPr>
-        <w:t>j.</w:t>
-      </w:r>
-      <w:hyperlink r:id="rId30" w:history="1">
-        <w:r>
-          <w:rPr>
-            <w:rFonts w:ascii="宋体" w:eastAsia="宋体" w:hAnsi="宋体" w:cs="宋体" w:hint="eastAsia"/>
-            <w:color w:val="AA0000"/>
-            <w:kern w:val="0"/>
-            <w:sz w:val="24"/>
-            <w:szCs w:val="24"/>
-          </w:rPr>
-          <w:t>机器学习</w:t>
-        </w:r>
-      </w:hyperlink>
-      <w:r>
-        <w:rPr>
-          <w:rFonts w:ascii="宋体" w:eastAsia="宋体" w:hAnsi="宋体" w:cs="宋体" w:hint="eastAsia"/>
-          <w:color w:val="000000"/>
-          <w:kern w:val="0"/>
-          <w:sz w:val="24"/>
-          <w:szCs w:val="24"/>
-        </w:rPr>
-        <w:t>（</w:t>
-      </w:r>
-      <w:proofErr w:type="gramStart"/>
-      <w:r>
-        <w:rPr>
-          <w:rFonts w:ascii="宋体" w:eastAsia="宋体" w:hAnsi="宋体" w:cs="宋体" w:hint="eastAsia"/>
-          <w:color w:val="000000"/>
-          <w:kern w:val="0"/>
-          <w:sz w:val="24"/>
-          <w:szCs w:val="24"/>
-        </w:rPr>
-        <w:t>前端进</w:t>
-      </w:r>
-      <w:proofErr w:type="gramEnd"/>
-      <w:r>
-        <w:rPr>
-          <w:rFonts w:ascii="宋体" w:eastAsia="宋体" w:hAnsi="宋体" w:cs="宋体" w:hint="eastAsia"/>
-          <w:color w:val="000000"/>
-          <w:kern w:val="0"/>
-          <w:sz w:val="24"/>
-          <w:szCs w:val="24"/>
-        </w:rPr>
-        <w:t>阶）</w:t>
-      </w:r>
-    </w:p>
-    <w:p>
-      <w:pPr>
-        <w:widowControl/>
-        <w:spacing w:before="150" w:after="150"/>
-        <w:jc w:val="left"/>
-        <w:rPr>
-          <w:rFonts w:ascii="Verdana" w:eastAsia="宋体" w:hAnsi="Verdana" w:cs="宋体"/>
-          <w:color w:val="000000"/>
-          <w:kern w:val="0"/>
-          <w:sz w:val="22"/>
-        </w:rPr>
-      </w:pPr>
-      <w:r>
-        <w:rPr>
-          <w:rFonts w:ascii="Verdana" w:eastAsia="宋体" w:hAnsi="Verdana" w:cs="宋体"/>
-          <w:color w:val="000000"/>
-          <w:kern w:val="0"/>
-          <w:sz w:val="22"/>
-        </w:rPr>
-        <w:lastRenderedPageBreak/>
-        <w:t> </w:t>
-      </w:r>
-      <w:r>
-        <w:rPr>
-          <w:rFonts w:ascii="Verdana" w:eastAsia="宋体" w:hAnsi="Verdana" w:cs="宋体"/>
-          <w:noProof/>
-          <w:color w:val="000000"/>
-          <w:kern w:val="0"/>
-          <w:sz w:val="22"/>
-        </w:rPr>
-        <w:drawing>
-          <wp:inline distT="0" distB="0" distL="0" distR="0">
-            <wp:extent cx="3009900" cy="6029325"/>
-            <wp:effectExtent l="0" t="0" r="0" b="9525"/>
-            <wp:docPr id="2" name="图片 2" descr="https://img2018.cnblogs.com/blog/1064645/201904/1064645-20190411114536444-1126693113.png"/>
-            <wp:cNvGraphicFramePr>
-              <a:graphicFrameLocks xmlns:a="http://schemas.openxmlformats.org/drawingml/2006/main" noChangeAspect="1"/>
-            </wp:cNvGraphicFramePr>
-            <a:graphic xmlns:a="http://schemas.openxmlformats.org/drawingml/2006/main">
-              <a:graphicData uri="http://schemas.openxmlformats.org/drawingml/2006/picture">
-                <pic:pic xmlns:pic="http://schemas.openxmlformats.org/drawingml/2006/picture">
-                  <pic:nvPicPr>
-                    <pic:cNvPr id="0" name="Picture 9" descr="https://img2018.cnblogs.com/blog/1064645/201904/1064645-20190411114536444-1126693113.png"/>
-                    <pic:cNvPicPr>
-                      <a:picLocks noChangeAspect="1" noChangeArrowheads="1"/>
-                    </pic:cNvPicPr>
-                  </pic:nvPicPr>
-                  <pic:blipFill>
-                    <a:blip r:embed="rId31">
-                      <a:extLst>
-                        <a:ext uri="{28A0092B-C50C-407E-A947-70E740481C1C}">
-                          <a14:useLocalDpi xmlns:a14="http://schemas.microsoft.com/office/drawing/2010/main" val="0"/>
-                        </a:ext>
-                      </a:extLst>
-                    </a:blip>
-                    <a:srcRect/>
-                    <a:stretch>
-                      <a:fillRect/>
-                    </a:stretch>
-                  </pic:blipFill>
-                  <pic:spPr bwMode="auto">
-                    <a:xfrm>
-                      <a:off x="0" y="0"/>
-                      <a:ext cx="3009900" cy="6029325"/>
-                    </a:xfrm>
-                    <a:prstGeom prst="rect">
-                      <a:avLst/>
-                    </a:prstGeom>
-                    <a:noFill/>
-                    <a:ln>
-                      <a:noFill/>
-                    </a:ln>
-                  </pic:spPr>
-                </pic:pic>
-              </a:graphicData>
-            </a:graphic>
-          </wp:inline>
-        </w:drawing>
-      </w:r>
-    </w:p>
-    <w:p>
-      <w:pPr>
-        <w:widowControl/>
-        <w:tabs>
-          <w:tab w:val="left" w:pos="916"/>
-          <w:tab w:val="left" w:pos="1832"/>
-          <w:tab w:val="left" w:pos="2748"/>
-          <w:tab w:val="left" w:pos="3664"/>
-          <w:tab w:val="left" w:pos="4580"/>
-          <w:tab w:val="left" w:pos="5496"/>
-          <w:tab w:val="left" w:pos="6412"/>
-          <w:tab w:val="left" w:pos="7328"/>
-          <w:tab w:val="left" w:pos="8244"/>
-          <w:tab w:val="left" w:pos="9160"/>
-          <w:tab w:val="left" w:pos="10076"/>
-          <w:tab w:val="left" w:pos="10992"/>
-          <w:tab w:val="left" w:pos="11908"/>
-          <w:tab w:val="left" w:pos="12824"/>
-          <w:tab w:val="left" w:pos="13740"/>
-          <w:tab w:val="left" w:pos="14656"/>
-        </w:tabs>
-        <w:jc w:val="left"/>
-        <w:rPr>
-          <w:rFonts w:ascii="宋体" w:eastAsia="宋体" w:hAnsi="宋体" w:cs="宋体"/>
-          <w:color w:val="000000"/>
-          <w:kern w:val="0"/>
-          <w:sz w:val="24"/>
-          <w:szCs w:val="24"/>
-        </w:rPr>
-      </w:pPr>
-      <w:r>
-        <w:rPr>
-          <w:rFonts w:ascii="宋体" w:eastAsia="宋体" w:hAnsi="宋体" w:cs="宋体"/>
-          <w:color w:val="0000FF"/>
-          <w:kern w:val="0"/>
-          <w:sz w:val="24"/>
-          <w:szCs w:val="24"/>
-        </w:rPr>
-        <w:t>k</w:t>
-      </w:r>
-      <w:r>
-        <w:rPr>
-          <w:rFonts w:ascii="宋体" w:eastAsia="宋体" w:hAnsi="宋体" w:cs="宋体"/>
-          <w:color w:val="000000"/>
-          <w:kern w:val="0"/>
-          <w:sz w:val="24"/>
-          <w:szCs w:val="24"/>
-        </w:rPr>
-        <w:t>.</w:t>
-      </w:r>
-      <w:hyperlink r:id="rId32" w:history="1">
-        <w:r>
-          <w:rPr>
-            <w:rFonts w:ascii="宋体" w:eastAsia="宋体" w:hAnsi="宋体" w:cs="宋体"/>
-            <w:color w:val="AA0000"/>
-            <w:kern w:val="0"/>
-            <w:sz w:val="24"/>
-            <w:szCs w:val="24"/>
-          </w:rPr>
-          <w:t>React视频学习资源</w:t>
-        </w:r>
-      </w:hyperlink>
-      <w:r>
-        <w:rPr>
-          <w:rFonts w:ascii="宋体" w:eastAsia="宋体" w:hAnsi="宋体" w:cs="宋体"/>
-          <w:color w:val="000000"/>
-          <w:kern w:val="0"/>
-          <w:sz w:val="24"/>
-          <w:szCs w:val="24"/>
-        </w:rPr>
-        <w:br/>
-      </w:r>
-      <w:r>
-        <w:rPr>
-          <w:rFonts w:ascii="宋体" w:eastAsia="宋体" w:hAnsi="宋体" w:cs="宋体"/>
-          <w:noProof/>
-          <w:color w:val="000000"/>
-          <w:kern w:val="0"/>
-          <w:sz w:val="24"/>
-          <w:szCs w:val="24"/>
-        </w:rPr>
-        <w:drawing>
-          <wp:inline distT="0" distB="0" distL="0" distR="0">
-            <wp:extent cx="3124200" cy="1647825"/>
-            <wp:effectExtent l="0" t="0" r="0" b="9525"/>
-            <wp:docPr id="1" name="图片 1" descr="https://img2018.cnblogs.com/blog/1064645/201904/1064645-20190411114631337-1771855714.png"/>
-            <wp:cNvGraphicFramePr>
-              <a:graphicFrameLocks xmlns:a="http://schemas.openxmlformats.org/drawingml/2006/main" noChangeAspect="1"/>
-            </wp:cNvGraphicFramePr>
-            <a:graphic xmlns:a="http://schemas.openxmlformats.org/drawingml/2006/main">
-              <a:graphicData uri="http://schemas.openxmlformats.org/drawingml/2006/picture">
-                <pic:pic xmlns:pic="http://schemas.openxmlformats.org/drawingml/2006/picture">
-                  <pic:nvPicPr>
-                    <pic:cNvPr id="0" name="Picture 10" descr="https://img2018.cnblogs.com/blog/1064645/201904/1064645-20190411114631337-1771855714.png"/>
-                    <pic:cNvPicPr>
-                      <a:picLocks noChangeAspect="1" noChangeArrowheads="1"/>
-                    </pic:cNvPicPr>
-                  </pic:nvPicPr>
-                  <pic:blipFill>
-                    <a:blip r:embed="rId33">
-                      <a:extLst>
-                        <a:ext uri="{28A0092B-C50C-407E-A947-70E740481C1C}">
-                          <a14:useLocalDpi xmlns:a14="http://schemas.microsoft.com/office/drawing/2010/main" val="0"/>
-                        </a:ext>
-                      </a:extLst>
-                    </a:blip>
-                    <a:srcRect/>
-                    <a:stretch>
-                      <a:fillRect/>
-                    </a:stretch>
-                  </pic:blipFill>
-                  <pic:spPr bwMode="auto">
-                    <a:xfrm>
-                      <a:off x="0" y="0"/>
-                      <a:ext cx="3124200" cy="1647825"/>
-                    </a:xfrm>
-                    <a:prstGeom prst="rect">
-                      <a:avLst/>
-                    </a:prstGeom>
-                    <a:noFill/>
-                    <a:ln>
-                      <a:noFill/>
-                    </a:ln>
-                  </pic:spPr>
-                </pic:pic>
-              </a:graphicData>
-            </a:graphic>
-          </wp:inline>
-        </w:drawing>
-      </w:r>
-    </w:p>
-    <w:p>
-      <w:pPr>
-        <w:widowControl/>
-        <w:spacing w:before="150" w:after="150"/>
-        <w:jc w:val="left"/>
-        <w:rPr>
-          <w:rFonts w:ascii="Verdana" w:eastAsia="宋体" w:hAnsi="Verdana" w:cs="宋体"/>
-          <w:color w:val="000000"/>
-          <w:kern w:val="0"/>
-          <w:sz w:val="22"/>
-        </w:rPr>
-      </w:pPr>
-      <w:r>
-        <w:rPr>
-          <w:rFonts w:ascii="Verdana" w:eastAsia="宋体" w:hAnsi="Verdana" w:cs="宋体"/>
-          <w:color w:val="000000"/>
-          <w:kern w:val="0"/>
-          <w:sz w:val="22"/>
-        </w:rPr>
-        <w:t> </w:t>
-      </w:r>
-    </w:p>
-    <w:p>
-      <w:pPr>
-        <w:widowControl/>
-        <w:tabs>
-          <w:tab w:val="left" w:pos="916"/>
-          <w:tab w:val="left" w:pos="1832"/>
-          <w:tab w:val="left" w:pos="2748"/>
-          <w:tab w:val="left" w:pos="3664"/>
-          <w:tab w:val="left" w:pos="4580"/>
-          <w:tab w:val="left" w:pos="5496"/>
-          <w:tab w:val="left" w:pos="6412"/>
-          <w:tab w:val="left" w:pos="7328"/>
-          <w:tab w:val="left" w:pos="8244"/>
-          <w:tab w:val="left" w:pos="9160"/>
-          <w:tab w:val="left" w:pos="10076"/>
-          <w:tab w:val="left" w:pos="10992"/>
-          <w:tab w:val="left" w:pos="11908"/>
-          <w:tab w:val="left" w:pos="12824"/>
-          <w:tab w:val="left" w:pos="13740"/>
-          <w:tab w:val="left" w:pos="14656"/>
-        </w:tabs>
-        <w:jc w:val="left"/>
-        <w:rPr>
-          <w:rFonts w:ascii="宋体" w:eastAsia="宋体" w:hAnsi="宋体" w:cs="宋体"/>
-          <w:color w:val="000000"/>
-          <w:kern w:val="0"/>
-          <w:sz w:val="24"/>
-          <w:szCs w:val="24"/>
-        </w:rPr>
-      </w:pPr>
-      <w:r>
-        <w:rPr>
-          <w:rFonts w:ascii="宋体" w:eastAsia="宋体" w:hAnsi="宋体" w:cs="宋体"/>
-          <w:color w:val="FF0000"/>
-          <w:kern w:val="0"/>
-          <w:sz w:val="24"/>
-          <w:szCs w:val="24"/>
-        </w:rPr>
-        <w:t> </w:t>
-      </w:r>
-    </w:p>
-    <w:p>
-      <w:pPr>
-        <w:widowControl/>
-        <w:pBdr>
-          <w:bottom w:val="single" w:sz="6" w:space="0" w:color="AAAAAA"/>
-        </w:pBdr>
-        <w:spacing w:before="150" w:after="150"/>
-        <w:jc w:val="left"/>
-        <w:outlineLvl w:val="2"/>
-        <w:rPr>
-          <w:rFonts w:ascii="Verdana" w:eastAsia="宋体" w:hAnsi="Verdana" w:cs="宋体"/>
-          <w:b/>
-          <w:bCs/>
-          <w:color w:val="000000"/>
-          <w:kern w:val="0"/>
-          <w:sz w:val="24"/>
-          <w:szCs w:val="24"/>
-        </w:rPr>
-      </w:pPr>
-      <w:hyperlink r:id="rId34" w:tgtFrame="_blank" w:history="1">
-        <w:r>
-          <w:rPr>
-            <w:rFonts w:ascii="Verdana" w:eastAsia="宋体" w:hAnsi="Verdana" w:cs="宋体"/>
-            <w:b/>
-            <w:bCs/>
-            <w:color w:val="FF0000"/>
-            <w:kern w:val="0"/>
-            <w:sz w:val="24"/>
-            <w:szCs w:val="24"/>
-          </w:rPr>
-          <w:t>答案链接</w:t>
-        </w:r>
-        <w:r>
-          <w:rPr>
-            <w:rFonts w:ascii="Verdana" w:eastAsia="宋体" w:hAnsi="Verdana" w:cs="宋体"/>
-            <w:b/>
-            <w:bCs/>
-            <w:color w:val="FF0000"/>
-            <w:kern w:val="0"/>
-            <w:sz w:val="24"/>
-            <w:szCs w:val="24"/>
-          </w:rPr>
-          <w:t> https://www.kancloud.cn/lemon-m/js-html-css</w:t>
-        </w:r>
-      </w:hyperlink>
-    </w:p>
-    <w:p>
-      <w:pPr>
-        <w:widowControl/>
-        <w:spacing w:before="150" w:after="150"/>
-        <w:jc w:val="left"/>
-        <w:rPr>
-          <w:rFonts w:ascii="Verdana" w:eastAsia="宋体" w:hAnsi="Verdana" w:cs="宋体"/>
-          <w:color w:val="000000"/>
-          <w:kern w:val="0"/>
-          <w:sz w:val="22"/>
-        </w:rPr>
-      </w:pPr>
-      <w:hyperlink r:id="rId35" w:history="1">
         <w:r>
           <w:rPr>
             <w:rFonts w:ascii="Calibri" w:eastAsia="黑体" w:hAnsi="Calibri" w:cs="Calibri"/>
@@ -24892,177 +23315,13 @@
           <w:sz w:val="27"/>
           <w:szCs w:val="27"/>
         </w:rPr>
-        <w:t>算法面试题</w:t>
-      </w:r>
-    </w:p>
-    <w:p>
-      <w:pPr>
-        <w:widowControl/>
-        <w:tabs>
-          <w:tab w:val="left" w:pos="916"/>
-          <w:tab w:val="left" w:pos="1832"/>
-          <w:tab w:val="left" w:pos="2748"/>
-          <w:tab w:val="left" w:pos="3664"/>
-          <w:tab w:val="left" w:pos="4580"/>
-          <w:tab w:val="left" w:pos="5496"/>
-          <w:tab w:val="left" w:pos="6412"/>
-          <w:tab w:val="left" w:pos="7328"/>
-          <w:tab w:val="left" w:pos="8244"/>
-          <w:tab w:val="left" w:pos="9160"/>
-          <w:tab w:val="left" w:pos="10076"/>
-          <w:tab w:val="left" w:pos="10992"/>
-          <w:tab w:val="left" w:pos="11908"/>
-          <w:tab w:val="left" w:pos="12824"/>
-          <w:tab w:val="left" w:pos="13740"/>
-          <w:tab w:val="left" w:pos="14656"/>
-        </w:tabs>
-        <w:jc w:val="left"/>
-        <w:rPr>
-          <w:rFonts w:ascii="宋体" w:eastAsia="宋体" w:hAnsi="宋体" w:cs="宋体" w:hint="eastAsia"/>
-          <w:color w:val="000000"/>
-          <w:kern w:val="0"/>
-          <w:sz w:val="24"/>
-          <w:szCs w:val="24"/>
-        </w:rPr>
-      </w:pPr>
-      <w:r>
-        <w:rPr>
-          <w:rFonts w:ascii="宋体" w:eastAsia="宋体" w:hAnsi="宋体" w:cs="宋体" w:hint="eastAsia"/>
-          <w:color w:val="000000"/>
-          <w:kern w:val="0"/>
-          <w:sz w:val="24"/>
-          <w:szCs w:val="24"/>
-        </w:rPr>
-        <w:t>a.数组去重</w:t>
-      </w:r>
-    </w:p>
-    <w:p>
-      <w:pPr>
-        <w:widowControl/>
-        <w:tabs>
-          <w:tab w:val="left" w:pos="916"/>
-          <w:tab w:val="left" w:pos="1832"/>
-          <w:tab w:val="left" w:pos="2748"/>
-          <w:tab w:val="left" w:pos="3664"/>
-          <w:tab w:val="left" w:pos="4580"/>
-          <w:tab w:val="left" w:pos="5496"/>
-          <w:tab w:val="left" w:pos="6412"/>
-          <w:tab w:val="left" w:pos="7328"/>
-          <w:tab w:val="left" w:pos="8244"/>
-          <w:tab w:val="left" w:pos="9160"/>
-          <w:tab w:val="left" w:pos="10076"/>
-          <w:tab w:val="left" w:pos="10992"/>
-          <w:tab w:val="left" w:pos="11908"/>
-          <w:tab w:val="left" w:pos="12824"/>
-          <w:tab w:val="left" w:pos="13740"/>
-          <w:tab w:val="left" w:pos="14656"/>
-        </w:tabs>
-        <w:jc w:val="left"/>
-        <w:rPr>
-          <w:rFonts w:ascii="宋体" w:eastAsia="宋体" w:hAnsi="宋体" w:cs="宋体" w:hint="eastAsia"/>
-          <w:color w:val="000000"/>
-          <w:kern w:val="0"/>
-          <w:sz w:val="24"/>
-          <w:szCs w:val="24"/>
-        </w:rPr>
-      </w:pPr>
-      <w:r>
-        <w:rPr>
-          <w:rFonts w:ascii="宋体" w:eastAsia="宋体" w:hAnsi="宋体" w:cs="宋体" w:hint="eastAsia"/>
-          <w:color w:val="000000"/>
-          <w:kern w:val="0"/>
-          <w:sz w:val="24"/>
-          <w:szCs w:val="24"/>
-        </w:rPr>
-        <w:t>b.冒泡排序</w:t>
-      </w:r>
-    </w:p>
-    <w:p>
-      <w:pPr>
-        <w:widowControl/>
-        <w:tabs>
-          <w:tab w:val="left" w:pos="916"/>
-          <w:tab w:val="left" w:pos="1832"/>
-          <w:tab w:val="left" w:pos="2748"/>
-          <w:tab w:val="left" w:pos="3664"/>
-          <w:tab w:val="left" w:pos="4580"/>
-          <w:tab w:val="left" w:pos="5496"/>
-          <w:tab w:val="left" w:pos="6412"/>
-          <w:tab w:val="left" w:pos="7328"/>
-          <w:tab w:val="left" w:pos="8244"/>
-          <w:tab w:val="left" w:pos="9160"/>
-          <w:tab w:val="left" w:pos="10076"/>
-          <w:tab w:val="left" w:pos="10992"/>
-          <w:tab w:val="left" w:pos="11908"/>
-          <w:tab w:val="left" w:pos="12824"/>
-          <w:tab w:val="left" w:pos="13740"/>
-          <w:tab w:val="left" w:pos="14656"/>
-        </w:tabs>
-        <w:jc w:val="left"/>
-        <w:rPr>
-          <w:rFonts w:ascii="宋体" w:eastAsia="宋体" w:hAnsi="宋体" w:cs="宋体" w:hint="eastAsia"/>
-          <w:color w:val="0000FF"/>
-          <w:kern w:val="0"/>
-          <w:sz w:val="24"/>
-          <w:szCs w:val="24"/>
-        </w:rPr>
-      </w:pPr>
-      <w:r>
-        <w:rPr>
-          <w:rFonts w:ascii="宋体" w:eastAsia="宋体" w:hAnsi="宋体" w:cs="宋体" w:hint="eastAsia"/>
-          <w:color w:val="0000FF"/>
-          <w:kern w:val="0"/>
-          <w:sz w:val="24"/>
-          <w:szCs w:val="24"/>
-        </w:rPr>
-        <w:t>c.快速排序</w:t>
-      </w:r>
-    </w:p>
-    <w:p>
-      <w:pPr>
-        <w:widowControl/>
-        <w:tabs>
-          <w:tab w:val="left" w:pos="916"/>
-          <w:tab w:val="left" w:pos="1832"/>
-          <w:tab w:val="left" w:pos="2748"/>
-          <w:tab w:val="left" w:pos="3664"/>
-          <w:tab w:val="left" w:pos="4580"/>
-          <w:tab w:val="left" w:pos="5496"/>
-          <w:tab w:val="left" w:pos="6412"/>
-          <w:tab w:val="left" w:pos="7328"/>
-          <w:tab w:val="left" w:pos="8244"/>
-          <w:tab w:val="left" w:pos="9160"/>
-          <w:tab w:val="left" w:pos="10076"/>
-          <w:tab w:val="left" w:pos="10992"/>
-          <w:tab w:val="left" w:pos="11908"/>
-          <w:tab w:val="left" w:pos="12824"/>
-          <w:tab w:val="left" w:pos="13740"/>
-          <w:tab w:val="left" w:pos="14656"/>
-        </w:tabs>
-        <w:jc w:val="left"/>
-        <w:rPr>
-          <w:rFonts w:ascii="宋体" w:eastAsia="宋体" w:hAnsi="宋体" w:cs="宋体"/>
-          <w:color w:val="000000"/>
-          <w:kern w:val="0"/>
-          <w:sz w:val="24"/>
-          <w:szCs w:val="24"/>
-        </w:rPr>
-      </w:pPr>
-      <w:r>
-        <w:rPr>
-          <w:rFonts w:ascii="宋体" w:eastAsia="宋体" w:hAnsi="宋体" w:cs="宋体" w:hint="eastAsia"/>
-          <w:color w:val="0000FF"/>
-          <w:kern w:val="0"/>
-          <w:sz w:val="24"/>
-          <w:szCs w:val="24"/>
-        </w:rPr>
-        <w:t>d.递归</w:t>
-      </w:r>
-    </w:p>
-    <w:p>
-      <w:pPr>
-        <w:widowControl/>
-        <w:spacing w:before="150" w:after="150"/>
+        <w:lastRenderedPageBreak/>
+        <w:t>算法进阶</w:t>
+      </w:r>
+    </w:p>
+    <w:p>
+      <w:pPr>
+        <w:widowControl/>
         <w:jc w:val="left"/>
         <w:rPr>
           <w:rFonts w:ascii="Verdana" w:eastAsia="宋体" w:hAnsi="Verdana" w:cs="宋体"/>
@@ -25071,67 +23330,14 @@
           <w:sz w:val="22"/>
         </w:rPr>
       </w:pPr>
-      <w:hyperlink r:id="rId36" w:history="1">
-        <w:r>
-          <w:rPr>
-            <w:rFonts w:ascii="Calibri" w:eastAsia="黑体" w:hAnsi="Calibri" w:cs="Calibri"/>
-            <w:color w:val="AA0000"/>
-            <w:kern w:val="0"/>
-            <w:sz w:val="27"/>
-            <w:szCs w:val="27"/>
-          </w:rPr>
-          <w:t> </w:t>
-        </w:r>
-      </w:hyperlink>
-    </w:p>
-    <w:p>
-      <w:pPr>
-        <w:widowControl/>
-        <w:spacing w:before="150" w:after="150"/>
-        <w:jc w:val="left"/>
-        <w:outlineLvl w:val="1"/>
-        <w:rPr>
-          <w:rFonts w:ascii="Verdana" w:eastAsia="宋体" w:hAnsi="Verdana" w:cs="宋体"/>
-          <w:b/>
-          <w:bCs/>
-          <w:color w:val="000000"/>
-          <w:kern w:val="0"/>
-          <w:sz w:val="32"/>
-          <w:szCs w:val="32"/>
-        </w:rPr>
-      </w:pPr>
-      <w:r>
-        <w:rPr>
-          <w:rFonts w:ascii="黑体" w:eastAsia="黑体" w:hAnsi="黑体" w:cs="宋体" w:hint="eastAsia"/>
-          <w:b/>
-          <w:bCs/>
+      <w:r>
+        <w:rPr>
+          <w:rFonts w:ascii="Calibri" w:eastAsia="黑体" w:hAnsi="Calibri" w:cs="Calibri"/>
           <w:color w:val="000000"/>
           <w:kern w:val="0"/>
           <w:sz w:val="27"/>
           <w:szCs w:val="27"/>
         </w:rPr>
-        <w:t>算法进阶</w:t>
-      </w:r>
-    </w:p>
-    <w:p>
-      <w:pPr>
-        <w:widowControl/>
-        <w:jc w:val="left"/>
-        <w:rPr>
-          <w:rFonts w:ascii="Verdana" w:eastAsia="宋体" w:hAnsi="Verdana" w:cs="宋体"/>
-          <w:color w:val="000000"/>
-          <w:kern w:val="0"/>
-          <w:sz w:val="22"/>
-        </w:rPr>
-      </w:pPr>
-      <w:r>
-        <w:rPr>
-          <w:rFonts w:ascii="Calibri" w:eastAsia="黑体" w:hAnsi="Calibri" w:cs="Calibri"/>
-          <w:color w:val="000000"/>
-          <w:kern w:val="0"/>
-          <w:sz w:val="27"/>
-          <w:szCs w:val="27"/>
-        </w:rPr>
         <w:t> </w:t>
       </w:r>
     </w:p>
@@ -25157,6 +23363,106 @@
           <w:tab w:val="left" w:pos="14656"/>
         </w:tabs>
         <w:jc w:val="left"/>
+        <w:rPr>
+          <w:rFonts w:ascii="宋体" w:eastAsia="宋体" w:hAnsi="宋体" w:cs="宋体"/>
+          <w:color w:val="A31515"/>
+          <w:kern w:val="0"/>
+          <w:sz w:val="24"/>
+          <w:szCs w:val="24"/>
+        </w:rPr>
+      </w:pPr>
+      <w:r>
+        <w:rPr>
+          <w:rFonts w:ascii="宋体" w:eastAsia="宋体" w:hAnsi="宋体" w:cs="宋体" w:hint="eastAsia"/>
+          <w:color w:val="0000FF"/>
+          <w:kern w:val="0"/>
+          <w:sz w:val="24"/>
+          <w:szCs w:val="24"/>
+        </w:rPr>
+        <w:t>a</w:t>
+      </w:r>
+      <w:r>
+        <w:rPr>
+          <w:rFonts w:ascii="宋体" w:eastAsia="宋体" w:hAnsi="宋体" w:cs="宋体" w:hint="eastAsia"/>
+          <w:color w:val="000000"/>
+          <w:kern w:val="0"/>
+          <w:sz w:val="24"/>
+          <w:szCs w:val="24"/>
+        </w:rPr>
+        <w:t>.数组输出</w:t>
+      </w:r>
+      <w:r>
+        <w:rPr>
+          <w:rFonts w:ascii="宋体" w:eastAsia="宋体" w:hAnsi="宋体" w:cs="宋体" w:hint="eastAsia"/>
+          <w:color w:val="0000FF"/>
+          <w:kern w:val="0"/>
+          <w:sz w:val="24"/>
+          <w:szCs w:val="24"/>
+        </w:rPr>
+        <w:t>A</w:t>
+      </w:r>
+      <w:r>
+        <w:rPr>
+          <w:rFonts w:ascii="宋体" w:eastAsia="宋体" w:hAnsi="宋体" w:cs="宋体" w:hint="eastAsia"/>
+          <w:color w:val="2B91AF"/>
+          <w:kern w:val="0"/>
+          <w:sz w:val="24"/>
+          <w:szCs w:val="24"/>
+        </w:rPr>
+        <w:t>[i]</w:t>
+      </w:r>
+      <w:r>
+        <w:rPr>
+          <w:rFonts w:ascii="宋体" w:eastAsia="宋体" w:hAnsi="宋体" w:cs="宋体" w:hint="eastAsia"/>
+          <w:color w:val="0000FF"/>
+          <w:kern w:val="0"/>
+          <w:sz w:val="24"/>
+          <w:szCs w:val="24"/>
+        </w:rPr>
+        <w:t>i</w:t>
+      </w:r>
+    </w:p>
+    <w:p>
+      <w:pPr>
+        <w:widowControl/>
+        <w:tabs>
+          <w:tab w:val="left" w:pos="916"/>
+          <w:tab w:val="left" w:pos="1832"/>
+          <w:tab w:val="left" w:pos="2748"/>
+          <w:tab w:val="left" w:pos="3664"/>
+          <w:tab w:val="left" w:pos="4580"/>
+          <w:tab w:val="left" w:pos="5496"/>
+          <w:tab w:val="left" w:pos="6412"/>
+          <w:tab w:val="left" w:pos="7328"/>
+          <w:tab w:val="left" w:pos="8244"/>
+          <w:tab w:val="left" w:pos="9160"/>
+          <w:tab w:val="left" w:pos="10076"/>
+          <w:tab w:val="left" w:pos="10992"/>
+          <w:tab w:val="left" w:pos="11908"/>
+          <w:tab w:val="left" w:pos="12824"/>
+          <w:tab w:val="left" w:pos="13740"/>
+          <w:tab w:val="left" w:pos="14656"/>
+        </w:tabs>
+        <w:jc w:val="left"/>
+        <w:rPr>
+          <w:rFonts w:ascii="宋体" w:eastAsia="宋体" w:hAnsi="宋体" w:cs="宋体"/>
+          <w:color w:val="A31515"/>
+          <w:kern w:val="0"/>
+          <w:sz w:val="24"/>
+          <w:szCs w:val="24"/>
+        </w:rPr>
+      </w:pPr>
+      <w:r>
+        <w:rPr>
+          <w:rFonts w:ascii="宋体" w:eastAsia="宋体" w:hAnsi="宋体" w:cs="宋体" w:hint="eastAsia"/>
+          <w:color w:val="0000FF"/>
+          <w:kern w:val="0"/>
+          <w:sz w:val="24"/>
+          <w:szCs w:val="24"/>
+        </w:rPr>
+        <w:t>b</w:t>
+      </w:r>
+      <w:r>
         <w:rPr>
           <w:rFonts w:ascii="宋体" w:eastAsia="宋体" w:hAnsi="宋体" w:cs="宋体" w:hint="eastAsia"/>
           <w:color w:val="A31515"/>
@@ -25164,6 +23470,38 @@
           <w:sz w:val="24"/>
           <w:szCs w:val="24"/>
         </w:rPr>
+        <w:t>.二进制求1位有多少</w:t>
+      </w:r>
+    </w:p>
+    <w:p>
+      <w:pPr>
+        <w:widowControl/>
+        <w:tabs>
+          <w:tab w:val="left" w:pos="916"/>
+          <w:tab w:val="left" w:pos="1832"/>
+          <w:tab w:val="left" w:pos="2748"/>
+          <w:tab w:val="left" w:pos="3664"/>
+          <w:tab w:val="left" w:pos="4580"/>
+          <w:tab w:val="left" w:pos="5496"/>
+          <w:tab w:val="left" w:pos="6412"/>
+          <w:tab w:val="left" w:pos="7328"/>
+          <w:tab w:val="left" w:pos="8244"/>
+          <w:tab w:val="left" w:pos="9160"/>
+          <w:tab w:val="left" w:pos="10076"/>
+          <w:tab w:val="left" w:pos="10992"/>
+          <w:tab w:val="left" w:pos="11908"/>
+          <w:tab w:val="left" w:pos="12824"/>
+          <w:tab w:val="left" w:pos="13740"/>
+          <w:tab w:val="left" w:pos="14656"/>
+        </w:tabs>
+        <w:jc w:val="left"/>
+        <w:rPr>
+          <w:rFonts w:ascii="宋体" w:eastAsia="宋体" w:hAnsi="宋体" w:cs="宋体"/>
+          <w:color w:val="0000FF"/>
+          <w:kern w:val="0"/>
+          <w:sz w:val="24"/>
+          <w:szCs w:val="24"/>
+        </w:rPr>
       </w:pPr>
       <w:r>
         <w:rPr>
@@ -25173,18 +23511,80 @@
           <w:sz w:val="24"/>
           <w:szCs w:val="24"/>
         </w:rPr>
-        <w:t>a</w:t>
-      </w:r>
+        <w:t>c.快速求最大值最小值</w:t>
+      </w:r>
+    </w:p>
+    <w:p>
+      <w:pPr>
+        <w:widowControl/>
+        <w:tabs>
+          <w:tab w:val="left" w:pos="916"/>
+          <w:tab w:val="left" w:pos="1832"/>
+          <w:tab w:val="left" w:pos="2748"/>
+          <w:tab w:val="left" w:pos="3664"/>
+          <w:tab w:val="left" w:pos="4580"/>
+          <w:tab w:val="left" w:pos="5496"/>
+          <w:tab w:val="left" w:pos="6412"/>
+          <w:tab w:val="left" w:pos="7328"/>
+          <w:tab w:val="left" w:pos="8244"/>
+          <w:tab w:val="left" w:pos="9160"/>
+          <w:tab w:val="left" w:pos="10076"/>
+          <w:tab w:val="left" w:pos="10992"/>
+          <w:tab w:val="left" w:pos="11908"/>
+          <w:tab w:val="left" w:pos="12824"/>
+          <w:tab w:val="left" w:pos="13740"/>
+          <w:tab w:val="left" w:pos="14656"/>
+        </w:tabs>
+        <w:jc w:val="left"/>
+        <w:rPr>
+          <w:rFonts w:ascii="宋体" w:eastAsia="宋体" w:hAnsi="宋体" w:cs="宋体"/>
+          <w:color w:val="0000FF"/>
+          <w:kern w:val="0"/>
+          <w:sz w:val="24"/>
+          <w:szCs w:val="24"/>
+        </w:rPr>
+      </w:pPr>
       <w:r>
         <w:rPr>
           <w:rFonts w:ascii="宋体" w:eastAsia="宋体" w:hAnsi="宋体" w:cs="宋体" w:hint="eastAsia"/>
-          <w:color w:val="000000"/>
-          <w:kern w:val="0"/>
-          <w:sz w:val="24"/>
-          <w:szCs w:val="24"/>
-        </w:rPr>
-        <w:t>.数组输出</w:t>
-      </w:r>
+          <w:color w:val="0000FF"/>
+          <w:kern w:val="0"/>
+          <w:sz w:val="24"/>
+          <w:szCs w:val="24"/>
+        </w:rPr>
+        <w:t>d.reduce累加器</w:t>
+      </w:r>
+    </w:p>
+    <w:p>
+      <w:pPr>
+        <w:widowControl/>
+        <w:tabs>
+          <w:tab w:val="left" w:pos="916"/>
+          <w:tab w:val="left" w:pos="1832"/>
+          <w:tab w:val="left" w:pos="2748"/>
+          <w:tab w:val="left" w:pos="3664"/>
+          <w:tab w:val="left" w:pos="4580"/>
+          <w:tab w:val="left" w:pos="5496"/>
+          <w:tab w:val="left" w:pos="6412"/>
+          <w:tab w:val="left" w:pos="7328"/>
+          <w:tab w:val="left" w:pos="8244"/>
+          <w:tab w:val="left" w:pos="9160"/>
+          <w:tab w:val="left" w:pos="10076"/>
+          <w:tab w:val="left" w:pos="10992"/>
+          <w:tab w:val="left" w:pos="11908"/>
+          <w:tab w:val="left" w:pos="12824"/>
+          <w:tab w:val="left" w:pos="13740"/>
+          <w:tab w:val="left" w:pos="14656"/>
+        </w:tabs>
+        <w:jc w:val="left"/>
+        <w:rPr>
+          <w:rFonts w:ascii="宋体" w:eastAsia="宋体" w:hAnsi="宋体" w:cs="宋体"/>
+          <w:color w:val="0000FF"/>
+          <w:kern w:val="0"/>
+          <w:sz w:val="24"/>
+          <w:szCs w:val="24"/>
+        </w:rPr>
+      </w:pPr>
       <w:r>
         <w:rPr>
           <w:rFonts w:ascii="宋体" w:eastAsia="宋体" w:hAnsi="宋体" w:cs="宋体" w:hint="eastAsia"/>
@@ -25193,18 +23593,80 @@
           <w:sz w:val="24"/>
           <w:szCs w:val="24"/>
         </w:rPr>
-        <w:t>A</w:t>
-      </w:r>
+        <w:t>e.快速反转</w:t>
+      </w:r>
+    </w:p>
+    <w:p>
+      <w:pPr>
+        <w:widowControl/>
+        <w:tabs>
+          <w:tab w:val="left" w:pos="916"/>
+          <w:tab w:val="left" w:pos="1832"/>
+          <w:tab w:val="left" w:pos="2748"/>
+          <w:tab w:val="left" w:pos="3664"/>
+          <w:tab w:val="left" w:pos="4580"/>
+          <w:tab w:val="left" w:pos="5496"/>
+          <w:tab w:val="left" w:pos="6412"/>
+          <w:tab w:val="left" w:pos="7328"/>
+          <w:tab w:val="left" w:pos="8244"/>
+          <w:tab w:val="left" w:pos="9160"/>
+          <w:tab w:val="left" w:pos="10076"/>
+          <w:tab w:val="left" w:pos="10992"/>
+          <w:tab w:val="left" w:pos="11908"/>
+          <w:tab w:val="left" w:pos="12824"/>
+          <w:tab w:val="left" w:pos="13740"/>
+          <w:tab w:val="left" w:pos="14656"/>
+        </w:tabs>
+        <w:jc w:val="left"/>
+        <w:rPr>
+          <w:rFonts w:ascii="宋体" w:eastAsia="宋体" w:hAnsi="宋体" w:cs="宋体"/>
+          <w:color w:val="0000FF"/>
+          <w:kern w:val="0"/>
+          <w:sz w:val="24"/>
+          <w:szCs w:val="24"/>
+        </w:rPr>
+      </w:pPr>
       <w:r>
         <w:rPr>
           <w:rFonts w:ascii="宋体" w:eastAsia="宋体" w:hAnsi="宋体" w:cs="宋体" w:hint="eastAsia"/>
-          <w:color w:val="2B91AF"/>
-          <w:kern w:val="0"/>
-          <w:sz w:val="24"/>
-          <w:szCs w:val="24"/>
-        </w:rPr>
-        <w:t>[i]</w:t>
-      </w:r>
+          <w:color w:val="0000FF"/>
+          <w:kern w:val="0"/>
+          <w:sz w:val="24"/>
+          <w:szCs w:val="24"/>
+        </w:rPr>
+        <w:t>f.数组旋转</w:t>
+      </w:r>
+    </w:p>
+    <w:p>
+      <w:pPr>
+        <w:widowControl/>
+        <w:tabs>
+          <w:tab w:val="left" w:pos="916"/>
+          <w:tab w:val="left" w:pos="1832"/>
+          <w:tab w:val="left" w:pos="2748"/>
+          <w:tab w:val="left" w:pos="3664"/>
+          <w:tab w:val="left" w:pos="4580"/>
+          <w:tab w:val="left" w:pos="5496"/>
+          <w:tab w:val="left" w:pos="6412"/>
+          <w:tab w:val="left" w:pos="7328"/>
+          <w:tab w:val="left" w:pos="8244"/>
+          <w:tab w:val="left" w:pos="9160"/>
+          <w:tab w:val="left" w:pos="10076"/>
+          <w:tab w:val="left" w:pos="10992"/>
+          <w:tab w:val="left" w:pos="11908"/>
+          <w:tab w:val="left" w:pos="12824"/>
+          <w:tab w:val="left" w:pos="13740"/>
+          <w:tab w:val="left" w:pos="14656"/>
+        </w:tabs>
+        <w:jc w:val="left"/>
+        <w:rPr>
+          <w:rFonts w:ascii="宋体" w:eastAsia="宋体" w:hAnsi="宋体" w:cs="宋体"/>
+          <w:color w:val="0000FF"/>
+          <w:kern w:val="0"/>
+          <w:sz w:val="24"/>
+          <w:szCs w:val="24"/>
+        </w:rPr>
+      </w:pPr>
       <w:r>
         <w:rPr>
           <w:rFonts w:ascii="宋体" w:eastAsia="宋体" w:hAnsi="宋体" w:cs="宋体" w:hint="eastAsia"/>
@@ -25213,298 +23675,42 @@
           <w:sz w:val="24"/>
           <w:szCs w:val="24"/>
         </w:rPr>
-        <w:t>i</w:t>
-      </w:r>
-    </w:p>
-    <w:p>
-      <w:pPr>
-        <w:widowControl/>
-        <w:tabs>
-          <w:tab w:val="left" w:pos="916"/>
-          <w:tab w:val="left" w:pos="1832"/>
-          <w:tab w:val="left" w:pos="2748"/>
-          <w:tab w:val="left" w:pos="3664"/>
-          <w:tab w:val="left" w:pos="4580"/>
-          <w:tab w:val="left" w:pos="5496"/>
-          <w:tab w:val="left" w:pos="6412"/>
-          <w:tab w:val="left" w:pos="7328"/>
-          <w:tab w:val="left" w:pos="8244"/>
-          <w:tab w:val="left" w:pos="9160"/>
-          <w:tab w:val="left" w:pos="10076"/>
-          <w:tab w:val="left" w:pos="10992"/>
-          <w:tab w:val="left" w:pos="11908"/>
-          <w:tab w:val="left" w:pos="12824"/>
-          <w:tab w:val="left" w:pos="13740"/>
-          <w:tab w:val="left" w:pos="14656"/>
-        </w:tabs>
-        <w:jc w:val="left"/>
+        <w:t>g.二分查找</w:t>
+      </w:r>
+    </w:p>
+    <w:p>
+      <w:pPr>
+        <w:widowControl/>
+        <w:tabs>
+          <w:tab w:val="left" w:pos="916"/>
+          <w:tab w:val="left" w:pos="1832"/>
+          <w:tab w:val="left" w:pos="2748"/>
+          <w:tab w:val="left" w:pos="3664"/>
+          <w:tab w:val="left" w:pos="4580"/>
+          <w:tab w:val="left" w:pos="5496"/>
+          <w:tab w:val="left" w:pos="6412"/>
+          <w:tab w:val="left" w:pos="7328"/>
+          <w:tab w:val="left" w:pos="8244"/>
+          <w:tab w:val="left" w:pos="9160"/>
+          <w:tab w:val="left" w:pos="10076"/>
+          <w:tab w:val="left" w:pos="10992"/>
+          <w:tab w:val="left" w:pos="11908"/>
+          <w:tab w:val="left" w:pos="12824"/>
+          <w:tab w:val="left" w:pos="13740"/>
+          <w:tab w:val="left" w:pos="14656"/>
+        </w:tabs>
+        <w:jc w:val="left"/>
+        <w:rPr>
+          <w:rFonts w:ascii="宋体" w:eastAsia="宋体" w:hAnsi="宋体" w:cs="宋体"/>
+          <w:color w:val="0000FF"/>
+          <w:kern w:val="0"/>
+          <w:sz w:val="24"/>
+          <w:szCs w:val="24"/>
+        </w:rPr>
+      </w:pPr>
+      <w:r>
         <w:rPr>
           <w:rFonts w:ascii="宋体" w:eastAsia="宋体" w:hAnsi="宋体" w:cs="宋体" w:hint="eastAsia"/>
-          <w:color w:val="A31515"/>
-          <w:kern w:val="0"/>
-          <w:sz w:val="24"/>
-          <w:szCs w:val="24"/>
-        </w:rPr>
-      </w:pPr>
-      <w:r>
-        <w:rPr>
-          <w:rFonts w:ascii="宋体" w:eastAsia="宋体" w:hAnsi="宋体" w:cs="宋体" w:hint="eastAsia"/>
-          <w:color w:val="0000FF"/>
-          <w:kern w:val="0"/>
-          <w:sz w:val="24"/>
-          <w:szCs w:val="24"/>
-        </w:rPr>
-        <w:t>b</w:t>
-      </w:r>
-      <w:r>
-        <w:rPr>
-          <w:rFonts w:ascii="宋体" w:eastAsia="宋体" w:hAnsi="宋体" w:cs="宋体" w:hint="eastAsia"/>
-          <w:color w:val="A31515"/>
-          <w:kern w:val="0"/>
-          <w:sz w:val="24"/>
-          <w:szCs w:val="24"/>
-        </w:rPr>
-        <w:t>.二进制求1位有多少</w:t>
-      </w:r>
-    </w:p>
-    <w:p>
-      <w:pPr>
-        <w:widowControl/>
-        <w:tabs>
-          <w:tab w:val="left" w:pos="916"/>
-          <w:tab w:val="left" w:pos="1832"/>
-          <w:tab w:val="left" w:pos="2748"/>
-          <w:tab w:val="left" w:pos="3664"/>
-          <w:tab w:val="left" w:pos="4580"/>
-          <w:tab w:val="left" w:pos="5496"/>
-          <w:tab w:val="left" w:pos="6412"/>
-          <w:tab w:val="left" w:pos="7328"/>
-          <w:tab w:val="left" w:pos="8244"/>
-          <w:tab w:val="left" w:pos="9160"/>
-          <w:tab w:val="left" w:pos="10076"/>
-          <w:tab w:val="left" w:pos="10992"/>
-          <w:tab w:val="left" w:pos="11908"/>
-          <w:tab w:val="left" w:pos="12824"/>
-          <w:tab w:val="left" w:pos="13740"/>
-          <w:tab w:val="left" w:pos="14656"/>
-        </w:tabs>
-        <w:jc w:val="left"/>
-        <w:rPr>
-          <w:rFonts w:ascii="宋体" w:eastAsia="宋体" w:hAnsi="宋体" w:cs="宋体" w:hint="eastAsia"/>
-          <w:color w:val="0000FF"/>
-          <w:kern w:val="0"/>
-          <w:sz w:val="24"/>
-          <w:szCs w:val="24"/>
-        </w:rPr>
-      </w:pPr>
-      <w:r>
-        <w:rPr>
-          <w:rFonts w:ascii="宋体" w:eastAsia="宋体" w:hAnsi="宋体" w:cs="宋体" w:hint="eastAsia"/>
-          <w:color w:val="0000FF"/>
-          <w:kern w:val="0"/>
-          <w:sz w:val="24"/>
-          <w:szCs w:val="24"/>
-        </w:rPr>
-        <w:t>c.快速求最大值最小值</w:t>
-      </w:r>
-    </w:p>
-    <w:p>
-      <w:pPr>
-        <w:widowControl/>
-        <w:tabs>
-          <w:tab w:val="left" w:pos="916"/>
-          <w:tab w:val="left" w:pos="1832"/>
-          <w:tab w:val="left" w:pos="2748"/>
-          <w:tab w:val="left" w:pos="3664"/>
-          <w:tab w:val="left" w:pos="4580"/>
-          <w:tab w:val="left" w:pos="5496"/>
-          <w:tab w:val="left" w:pos="6412"/>
-          <w:tab w:val="left" w:pos="7328"/>
-          <w:tab w:val="left" w:pos="8244"/>
-          <w:tab w:val="left" w:pos="9160"/>
-          <w:tab w:val="left" w:pos="10076"/>
-          <w:tab w:val="left" w:pos="10992"/>
-          <w:tab w:val="left" w:pos="11908"/>
-          <w:tab w:val="left" w:pos="12824"/>
-          <w:tab w:val="left" w:pos="13740"/>
-          <w:tab w:val="left" w:pos="14656"/>
-        </w:tabs>
-        <w:jc w:val="left"/>
-        <w:rPr>
-          <w:rFonts w:ascii="宋体" w:eastAsia="宋体" w:hAnsi="宋体" w:cs="宋体" w:hint="eastAsia"/>
-          <w:color w:val="0000FF"/>
-          <w:kern w:val="0"/>
-          <w:sz w:val="24"/>
-          <w:szCs w:val="24"/>
-        </w:rPr>
-      </w:pPr>
-      <w:r>
-        <w:rPr>
-          <w:rFonts w:ascii="宋体" w:eastAsia="宋体" w:hAnsi="宋体" w:cs="宋体" w:hint="eastAsia"/>
-          <w:color w:val="0000FF"/>
-          <w:kern w:val="0"/>
-          <w:sz w:val="24"/>
-          <w:szCs w:val="24"/>
-        </w:rPr>
-        <w:t>d.reduce累加器</w:t>
-      </w:r>
-    </w:p>
-    <w:p>
-      <w:pPr>
-        <w:widowControl/>
-        <w:tabs>
-          <w:tab w:val="left" w:pos="916"/>
-          <w:tab w:val="left" w:pos="1832"/>
-          <w:tab w:val="left" w:pos="2748"/>
-          <w:tab w:val="left" w:pos="3664"/>
-          <w:tab w:val="left" w:pos="4580"/>
-          <w:tab w:val="left" w:pos="5496"/>
-          <w:tab w:val="left" w:pos="6412"/>
-          <w:tab w:val="left" w:pos="7328"/>
-          <w:tab w:val="left" w:pos="8244"/>
-          <w:tab w:val="left" w:pos="9160"/>
-          <w:tab w:val="left" w:pos="10076"/>
-          <w:tab w:val="left" w:pos="10992"/>
-          <w:tab w:val="left" w:pos="11908"/>
-          <w:tab w:val="left" w:pos="12824"/>
-          <w:tab w:val="left" w:pos="13740"/>
-          <w:tab w:val="left" w:pos="14656"/>
-        </w:tabs>
-        <w:jc w:val="left"/>
-        <w:rPr>
-          <w:rFonts w:ascii="宋体" w:eastAsia="宋体" w:hAnsi="宋体" w:cs="宋体" w:hint="eastAsia"/>
-          <w:color w:val="0000FF"/>
-          <w:kern w:val="0"/>
-          <w:sz w:val="24"/>
-          <w:szCs w:val="24"/>
-        </w:rPr>
-      </w:pPr>
-      <w:r>
-        <w:rPr>
-          <w:rFonts w:ascii="宋体" w:eastAsia="宋体" w:hAnsi="宋体" w:cs="宋体" w:hint="eastAsia"/>
-          <w:color w:val="0000FF"/>
-          <w:kern w:val="0"/>
-          <w:sz w:val="24"/>
-          <w:szCs w:val="24"/>
-        </w:rPr>
-        <w:t>e.快速反转</w:t>
-      </w:r>
-    </w:p>
-    <w:p>
-      <w:pPr>
-        <w:widowControl/>
-        <w:tabs>
-          <w:tab w:val="left" w:pos="916"/>
-          <w:tab w:val="left" w:pos="1832"/>
-          <w:tab w:val="left" w:pos="2748"/>
-          <w:tab w:val="left" w:pos="3664"/>
-          <w:tab w:val="left" w:pos="4580"/>
-          <w:tab w:val="left" w:pos="5496"/>
-          <w:tab w:val="left" w:pos="6412"/>
-          <w:tab w:val="left" w:pos="7328"/>
-          <w:tab w:val="left" w:pos="8244"/>
-          <w:tab w:val="left" w:pos="9160"/>
-          <w:tab w:val="left" w:pos="10076"/>
-          <w:tab w:val="left" w:pos="10992"/>
-          <w:tab w:val="left" w:pos="11908"/>
-          <w:tab w:val="left" w:pos="12824"/>
-          <w:tab w:val="left" w:pos="13740"/>
-          <w:tab w:val="left" w:pos="14656"/>
-        </w:tabs>
-        <w:jc w:val="left"/>
-        <w:rPr>
-          <w:rFonts w:ascii="宋体" w:eastAsia="宋体" w:hAnsi="宋体" w:cs="宋体" w:hint="eastAsia"/>
-          <w:color w:val="0000FF"/>
-          <w:kern w:val="0"/>
-          <w:sz w:val="24"/>
-          <w:szCs w:val="24"/>
-        </w:rPr>
-      </w:pPr>
-      <w:r>
-        <w:rPr>
-          <w:rFonts w:ascii="宋体" w:eastAsia="宋体" w:hAnsi="宋体" w:cs="宋体" w:hint="eastAsia"/>
-          <w:color w:val="0000FF"/>
-          <w:kern w:val="0"/>
-          <w:sz w:val="24"/>
-          <w:szCs w:val="24"/>
-        </w:rPr>
-        <w:t>f.数组旋转</w:t>
-      </w:r>
-    </w:p>
-    <w:p>
-      <w:pPr>
-        <w:widowControl/>
-        <w:tabs>
-          <w:tab w:val="left" w:pos="916"/>
-          <w:tab w:val="left" w:pos="1832"/>
-          <w:tab w:val="left" w:pos="2748"/>
-          <w:tab w:val="left" w:pos="3664"/>
-          <w:tab w:val="left" w:pos="4580"/>
-          <w:tab w:val="left" w:pos="5496"/>
-          <w:tab w:val="left" w:pos="6412"/>
-          <w:tab w:val="left" w:pos="7328"/>
-          <w:tab w:val="left" w:pos="8244"/>
-          <w:tab w:val="left" w:pos="9160"/>
-          <w:tab w:val="left" w:pos="10076"/>
-          <w:tab w:val="left" w:pos="10992"/>
-          <w:tab w:val="left" w:pos="11908"/>
-          <w:tab w:val="left" w:pos="12824"/>
-          <w:tab w:val="left" w:pos="13740"/>
-          <w:tab w:val="left" w:pos="14656"/>
-        </w:tabs>
-        <w:jc w:val="left"/>
-        <w:rPr>
-          <w:rFonts w:ascii="宋体" w:eastAsia="宋体" w:hAnsi="宋体" w:cs="宋体" w:hint="eastAsia"/>
-          <w:color w:val="0000FF"/>
-          <w:kern w:val="0"/>
-          <w:sz w:val="24"/>
-          <w:szCs w:val="24"/>
-        </w:rPr>
-      </w:pPr>
-      <w:r>
-        <w:rPr>
-          <w:rFonts w:ascii="宋体" w:eastAsia="宋体" w:hAnsi="宋体" w:cs="宋体" w:hint="eastAsia"/>
-          <w:color w:val="0000FF"/>
-          <w:kern w:val="0"/>
-          <w:sz w:val="24"/>
-          <w:szCs w:val="24"/>
-        </w:rPr>
-        <w:t>g.二分查找</w:t>
-      </w:r>
-    </w:p>
-    <w:p>
-      <w:pPr>
-        <w:widowControl/>
-        <w:tabs>
-          <w:tab w:val="left" w:pos="916"/>
-          <w:tab w:val="left" w:pos="1832"/>
-          <w:tab w:val="left" w:pos="2748"/>
-          <w:tab w:val="left" w:pos="3664"/>
-          <w:tab w:val="left" w:pos="4580"/>
-          <w:tab w:val="left" w:pos="5496"/>
-          <w:tab w:val="left" w:pos="6412"/>
-          <w:tab w:val="left" w:pos="7328"/>
-          <w:tab w:val="left" w:pos="8244"/>
-          <w:tab w:val="left" w:pos="9160"/>
-          <w:tab w:val="left" w:pos="10076"/>
-          <w:tab w:val="left" w:pos="10992"/>
-          <w:tab w:val="left" w:pos="11908"/>
-          <w:tab w:val="left" w:pos="12824"/>
-          <w:tab w:val="left" w:pos="13740"/>
-          <w:tab w:val="left" w:pos="14656"/>
-        </w:tabs>
-        <w:jc w:val="left"/>
-        <w:rPr>
-          <w:rFonts w:ascii="宋体" w:eastAsia="宋体" w:hAnsi="宋体" w:cs="宋体" w:hint="eastAsia"/>
-          <w:color w:val="0000FF"/>
-          <w:kern w:val="0"/>
-          <w:sz w:val="24"/>
-          <w:szCs w:val="24"/>
-        </w:rPr>
-      </w:pPr>
-      <w:r>
-        <w:rPr>
-          <w:rFonts w:ascii="宋体" w:eastAsia="宋体" w:hAnsi="宋体" w:cs="宋体" w:hint="eastAsia"/>
           <w:color w:val="0000FF"/>
           <w:kern w:val="0"/>
           <w:sz w:val="24"/>
@@ -25536,7 +23742,7 @@
         </w:tabs>
         <w:jc w:val="left"/>
         <w:rPr>
-          <w:rFonts w:ascii="宋体" w:eastAsia="宋体" w:hAnsi="宋体" w:cs="宋体" w:hint="eastAsia"/>
+          <w:rFonts w:ascii="宋体" w:eastAsia="宋体" w:hAnsi="宋体" w:cs="宋体"/>
           <w:color w:val="0000FF"/>
           <w:kern w:val="0"/>
           <w:sz w:val="24"/>
@@ -25609,7 +23815,7 @@
           <w:szCs w:val="24"/>
         </w:rPr>
       </w:pPr>
-      <w:hyperlink r:id="rId37" w:tgtFrame="_blank" w:history="1">
+      <w:hyperlink r:id="rId14" w:tgtFrame="_blank" w:history="1">
         <w:r>
           <w:rPr>
             <w:rStyle w:val="a3"/>
@@ -25633,12 +23839,18 @@
       </w:hyperlink>
     </w:p>
     <w:p/>
+    <w:p>
+      <w:pPr>
+        <w:rPr>
+          <w:rFonts w:hint="eastAsia"/>
+        </w:rPr>
+      </w:pPr>
+      <w:bookmarkStart w:id="0" w:name="_GoBack"/>
+      <w:bookmarkEnd w:id="0"/>
+    </w:p>
     <w:p/>
-    <w:p/>
-    <w:p/>
-    <w:p/>
-    <w:p>
-      <w:hyperlink r:id="rId38" w:history="1">
+    <w:p>
+      <w:hyperlink r:id="rId15" w:history="1">
         <w:r>
           <w:rPr>
             <w:rStyle w:val="a3"/>
@@ -25646,8 +23858,6 @@
           <w:t>https://www.cnblogs.com/lym520/p/10616831.html</w:t>
         </w:r>
       </w:hyperlink>
-      <w:bookmarkStart w:id="0" w:name="_GoBack"/>
-      <w:bookmarkEnd w:id="0"/>
     </w:p>
     <w:sectPr>
       <w:pgSz w:w="11906" w:h="16838"/>
@@ -26123,7 +24333,6 @@
   <w:style w:type="character" w:default="1" w:styleId="a0">
     <w:name w:val="Default Paragraph Font"/>
     <w:uiPriority w:val="1"/>
-    <w:semiHidden/>
     <w:unhideWhenUsed/>
   </w:style>
   <w:style w:type="table" w:default="1" w:styleId="a1">
